--- a/Use Case/UC_RewardAchievement.docx
+++ b/Use Case/UC_RewardAchievement.docx
@@ -1,6 +1,6 @@
 
 <file path=word/document.xml><?xml version="1.0" encoding="utf-8"?>
-<w:document xmlns:wpc="http://schemas.microsoft.com/office/word/2010/wordprocessingCanvas" xmlns:mc="http://schemas.openxmlformats.org/markup-compatibility/2006" xmlns:o="urn:schemas-microsoft-com:office:office" xmlns:r="http://schemas.openxmlformats.org/officeDocument/2006/relationships" xmlns:m="http://schemas.openxmlformats.org/officeDocument/2006/math" xmlns:v="urn:schemas-microsoft-com:vml" xmlns:wp14="http://schemas.microsoft.com/office/word/2010/wordprocessingDrawing" xmlns:wp="http://schemas.openxmlformats.org/drawingml/2006/wordprocessingDrawing" xmlns:w10="urn:schemas-microsoft-com:office:word" xmlns:w="http://schemas.openxmlformats.org/wordprocessingml/2006/main" xmlns:w14="http://schemas.microsoft.com/office/word/2010/wordml" xmlns:wpg="http://schemas.microsoft.com/office/word/2010/wordprocessingGroup" xmlns:wpi="http://schemas.microsoft.com/office/word/2010/wordprocessingInk" xmlns:wne="http://schemas.microsoft.com/office/word/2006/wordml" xmlns:wps="http://schemas.microsoft.com/office/word/2010/wordprocessingShape" mc:Ignorable="w14 wp14">
+<w:document xmlns:wpc="http://schemas.microsoft.com/office/word/2010/wordprocessingCanvas" xmlns:mo="http://schemas.microsoft.com/office/mac/office/2008/main" xmlns:mc="http://schemas.openxmlformats.org/markup-compatibility/2006" xmlns:mv="urn:schemas-microsoft-com:mac:vml" xmlns:o="urn:schemas-microsoft-com:office:office" xmlns:r="http://schemas.openxmlformats.org/officeDocument/2006/relationships" xmlns:m="http://schemas.openxmlformats.org/officeDocument/2006/math" xmlns:v="urn:schemas-microsoft-com:vml" xmlns:wp14="http://schemas.microsoft.com/office/word/2010/wordprocessingDrawing" xmlns:wp="http://schemas.openxmlformats.org/drawingml/2006/wordprocessingDrawing" xmlns:w10="urn:schemas-microsoft-com:office:word" xmlns:w="http://schemas.openxmlformats.org/wordprocessingml/2006/main" xmlns:w14="http://schemas.microsoft.com/office/word/2010/wordml" xmlns:wpg="http://schemas.microsoft.com/office/word/2010/wordprocessingGroup" xmlns:wpi="http://schemas.microsoft.com/office/word/2010/wordprocessingInk" xmlns:wne="http://schemas.microsoft.com/office/word/2006/wordml" xmlns:wps="http://schemas.microsoft.com/office/word/2010/wordprocessingShape" mc:Ignorable="w14 wp14">
   <w:body>
     <w:p>
       <w:pPr>
@@ -432,8 +432,6 @@
             <w:r>
               <w:t>Sean Marek</w:t>
             </w:r>
-            <w:bookmarkStart w:id="0" w:name="_GoBack"/>
-            <w:bookmarkEnd w:id="0"/>
           </w:p>
         </w:tc>
       </w:tr>
@@ -1863,26 +1861,52 @@
       </w:pPr>
       <w:r>
         <w:lastRenderedPageBreak/>
-        <w:t>Use Case Populate Store</w:t>
+        <w:t xml:space="preserve">Use Case </w:t>
+      </w:r>
+      <w:r>
+        <w:t>Reward Achievement</w:t>
       </w:r>
     </w:p>
     <w:p>
       <w:pPr>
         <w:pStyle w:val="Heading1"/>
       </w:pPr>
-      <w:bookmarkStart w:id="1" w:name="_Toc315530231"/>
+      <w:bookmarkStart w:id="0" w:name="_Toc315530231"/>
       <w:r>
         <w:t>Populate Store</w:t>
       </w:r>
+      <w:bookmarkEnd w:id="0"/>
+    </w:p>
+    <w:p>
+      <w:pPr>
+        <w:pStyle w:val="Heading2"/>
+      </w:pPr>
+      <w:bookmarkStart w:id="1" w:name="_Toc315530232"/>
+      <w:r>
+        <w:t>Brief Description</w:t>
+      </w:r>
       <w:bookmarkEnd w:id="1"/>
     </w:p>
     <w:p>
       <w:pPr>
+        <w:pStyle w:val="BodyText"/>
+      </w:pPr>
+      <w:r>
+        <w:t>This use case rewards the iOS user with designed achievements that unlock special items in the store or looks for virus creation. The system needs to check that the achievement hasn’t already been awarded. Then it needs to check the corresponding reward and unlock it. Once that is done the user will be able to select it from the corresponding selection location.</w:t>
+      </w:r>
+    </w:p>
+    <w:p>
+      <w:pPr>
+        <w:pStyle w:val="BodyText"/>
+      </w:pPr>
+    </w:p>
+    <w:p>
+      <w:pPr>
         <w:pStyle w:val="Heading2"/>
       </w:pPr>
-      <w:bookmarkStart w:id="2" w:name="_Toc315530232"/>
-      <w:r>
-        <w:t>Brief Description</w:t>
+      <w:bookmarkStart w:id="2" w:name="_Toc315530233"/>
+      <w:r>
+        <w:t>Requirements Trace</w:t>
       </w:r>
       <w:bookmarkEnd w:id="2"/>
     </w:p>
@@ -1891,36 +1915,10 @@
         <w:pStyle w:val="BodyText"/>
       </w:pPr>
       <w:r>
-        <w:t>This use case rewards the iOS user with designed achievements that unlock special items in the store or looks for virus creation. The system needs to check that the achievement hasn’t already been awarded. Then it needs to check the corresponding reward and unlock it. Once that is done the user will be able to select it from the corresponding selection location.</w:t>
-      </w:r>
-    </w:p>
-    <w:p>
-      <w:pPr>
-        <w:pStyle w:val="BodyText"/>
-      </w:pPr>
-    </w:p>
-    <w:p>
-      <w:pPr>
-        <w:pStyle w:val="Heading2"/>
-      </w:pPr>
-      <w:bookmarkStart w:id="3" w:name="_Toc315530233"/>
-      <w:r>
-        <w:t>Requirements Trace**</w:t>
-      </w:r>
+        <w:t>14, 15, 16</w:t>
+      </w:r>
+      <w:bookmarkStart w:id="3" w:name="_GoBack"/>
       <w:bookmarkEnd w:id="3"/>
-    </w:p>
-    <w:p>
-      <w:pPr>
-        <w:pStyle w:val="BodyText"/>
-      </w:pPr>
-      <w:r>
-        <w:t>1.1, 1.2, 1.3, 1.4, 1.5, 2.2, 2.3, 5.2</w:t>
-      </w:r>
-    </w:p>
-    <w:p>
-      <w:pPr>
-        <w:pStyle w:val="BodyText"/>
-      </w:pPr>
     </w:p>
     <w:p>
       <w:pPr>
@@ -2613,7 +2611,7 @@
 </file>
 
 <file path=word/endnotes.xml><?xml version="1.0" encoding="utf-8"?>
-<w:endnotes xmlns:wpc="http://schemas.microsoft.com/office/word/2010/wordprocessingCanvas" xmlns:mc="http://schemas.openxmlformats.org/markup-compatibility/2006" xmlns:o="urn:schemas-microsoft-com:office:office" xmlns:r="http://schemas.openxmlformats.org/officeDocument/2006/relationships" xmlns:m="http://schemas.openxmlformats.org/officeDocument/2006/math" xmlns:v="urn:schemas-microsoft-com:vml" xmlns:wp14="http://schemas.microsoft.com/office/word/2010/wordprocessingDrawing" xmlns:wp="http://schemas.openxmlformats.org/drawingml/2006/wordprocessingDrawing" xmlns:w10="urn:schemas-microsoft-com:office:word" xmlns:w="http://schemas.openxmlformats.org/wordprocessingml/2006/main" xmlns:w14="http://schemas.microsoft.com/office/word/2010/wordml" xmlns:wpg="http://schemas.microsoft.com/office/word/2010/wordprocessingGroup" xmlns:wpi="http://schemas.microsoft.com/office/word/2010/wordprocessingInk" xmlns:wne="http://schemas.microsoft.com/office/word/2006/wordml" xmlns:wps="http://schemas.microsoft.com/office/word/2010/wordprocessingShape" mc:Ignorable="w14 wp14">
+<w:endnotes xmlns:wpc="http://schemas.microsoft.com/office/word/2010/wordprocessingCanvas" xmlns:mo="http://schemas.microsoft.com/office/mac/office/2008/main" xmlns:mc="http://schemas.openxmlformats.org/markup-compatibility/2006" xmlns:mv="urn:schemas-microsoft-com:mac:vml" xmlns:o="urn:schemas-microsoft-com:office:office" xmlns:r="http://schemas.openxmlformats.org/officeDocument/2006/relationships" xmlns:m="http://schemas.openxmlformats.org/officeDocument/2006/math" xmlns:v="urn:schemas-microsoft-com:vml" xmlns:wp14="http://schemas.microsoft.com/office/word/2010/wordprocessingDrawing" xmlns:wp="http://schemas.openxmlformats.org/drawingml/2006/wordprocessingDrawing" xmlns:w10="urn:schemas-microsoft-com:office:word" xmlns:w="http://schemas.openxmlformats.org/wordprocessingml/2006/main" xmlns:w14="http://schemas.microsoft.com/office/word/2010/wordml" xmlns:wpg="http://schemas.microsoft.com/office/word/2010/wordprocessingGroup" xmlns:wpi="http://schemas.microsoft.com/office/word/2010/wordprocessingInk" xmlns:wne="http://schemas.microsoft.com/office/word/2006/wordml" xmlns:wps="http://schemas.microsoft.com/office/word/2010/wordprocessingShape" mc:Ignorable="w14 wp14">
   <w:endnote w:type="separator" w:id="-1">
     <w:p>
       <w:pPr>
@@ -2638,7 +2636,7 @@
 </file>
 
 <file path=word/footnotes.xml><?xml version="1.0" encoding="utf-8"?>
-<w:footnotes xmlns:wpc="http://schemas.microsoft.com/office/word/2010/wordprocessingCanvas" xmlns:mc="http://schemas.openxmlformats.org/markup-compatibility/2006" xmlns:o="urn:schemas-microsoft-com:office:office" xmlns:r="http://schemas.openxmlformats.org/officeDocument/2006/relationships" xmlns:m="http://schemas.openxmlformats.org/officeDocument/2006/math" xmlns:v="urn:schemas-microsoft-com:vml" xmlns:wp14="http://schemas.microsoft.com/office/word/2010/wordprocessingDrawing" xmlns:wp="http://schemas.openxmlformats.org/drawingml/2006/wordprocessingDrawing" xmlns:w10="urn:schemas-microsoft-com:office:word" xmlns:w="http://schemas.openxmlformats.org/wordprocessingml/2006/main" xmlns:w14="http://schemas.microsoft.com/office/word/2010/wordml" xmlns:wpg="http://schemas.microsoft.com/office/word/2010/wordprocessingGroup" xmlns:wpi="http://schemas.microsoft.com/office/word/2010/wordprocessingInk" xmlns:wne="http://schemas.microsoft.com/office/word/2006/wordml" xmlns:wps="http://schemas.microsoft.com/office/word/2010/wordprocessingShape" mc:Ignorable="w14 wp14">
+<w:footnotes xmlns:wpc="http://schemas.microsoft.com/office/word/2010/wordprocessingCanvas" xmlns:mo="http://schemas.microsoft.com/office/mac/office/2008/main" xmlns:mc="http://schemas.openxmlformats.org/markup-compatibility/2006" xmlns:mv="urn:schemas-microsoft-com:mac:vml" xmlns:o="urn:schemas-microsoft-com:office:office" xmlns:r="http://schemas.openxmlformats.org/officeDocument/2006/relationships" xmlns:m="http://schemas.openxmlformats.org/officeDocument/2006/math" xmlns:v="urn:schemas-microsoft-com:vml" xmlns:wp14="http://schemas.microsoft.com/office/word/2010/wordprocessingDrawing" xmlns:wp="http://schemas.openxmlformats.org/drawingml/2006/wordprocessingDrawing" xmlns:w10="urn:schemas-microsoft-com:office:word" xmlns:w="http://schemas.openxmlformats.org/wordprocessingml/2006/main" xmlns:w14="http://schemas.microsoft.com/office/word/2010/wordml" xmlns:wpg="http://schemas.microsoft.com/office/word/2010/wordprocessingGroup" xmlns:wpi="http://schemas.microsoft.com/office/word/2010/wordprocessingInk" xmlns:wne="http://schemas.microsoft.com/office/word/2006/wordml" xmlns:wps="http://schemas.microsoft.com/office/word/2010/wordprocessingShape" mc:Ignorable="w14 wp14">
   <w:footnote w:type="separator" w:id="-1">
     <w:p>
       <w:pPr>
@@ -2663,7 +2661,7 @@
 </file>
 
 <file path=word/header1.xml><?xml version="1.0" encoding="utf-8"?>
-<w:hdr xmlns:wpc="http://schemas.microsoft.com/office/word/2010/wordprocessingCanvas" xmlns:mc="http://schemas.openxmlformats.org/markup-compatibility/2006" xmlns:o="urn:schemas-microsoft-com:office:office" xmlns:r="http://schemas.openxmlformats.org/officeDocument/2006/relationships" xmlns:m="http://schemas.openxmlformats.org/officeDocument/2006/math" xmlns:v="urn:schemas-microsoft-com:vml" xmlns:wp14="http://schemas.microsoft.com/office/word/2010/wordprocessingDrawing" xmlns:wp="http://schemas.openxmlformats.org/drawingml/2006/wordprocessingDrawing" xmlns:w10="urn:schemas-microsoft-com:office:word" xmlns:w="http://schemas.openxmlformats.org/wordprocessingml/2006/main" xmlns:w14="http://schemas.microsoft.com/office/word/2010/wordml" xmlns:wpg="http://schemas.microsoft.com/office/word/2010/wordprocessingGroup" xmlns:wpi="http://schemas.microsoft.com/office/word/2010/wordprocessingInk" xmlns:wne="http://schemas.microsoft.com/office/word/2006/wordml" xmlns:wps="http://schemas.microsoft.com/office/word/2010/wordprocessingShape" mc:Ignorable="w14 wp14">
+<w:hdr xmlns:wpc="http://schemas.microsoft.com/office/word/2010/wordprocessingCanvas" xmlns:mo="http://schemas.microsoft.com/office/mac/office/2008/main" xmlns:mc="http://schemas.openxmlformats.org/markup-compatibility/2006" xmlns:mv="urn:schemas-microsoft-com:mac:vml" xmlns:o="urn:schemas-microsoft-com:office:office" xmlns:r="http://schemas.openxmlformats.org/officeDocument/2006/relationships" xmlns:m="http://schemas.openxmlformats.org/officeDocument/2006/math" xmlns:v="urn:schemas-microsoft-com:vml" xmlns:wp14="http://schemas.microsoft.com/office/word/2010/wordprocessingDrawing" xmlns:wp="http://schemas.openxmlformats.org/drawingml/2006/wordprocessingDrawing" xmlns:w10="urn:schemas-microsoft-com:office:word" xmlns:w="http://schemas.openxmlformats.org/wordprocessingml/2006/main" xmlns:w14="http://schemas.microsoft.com/office/word/2010/wordml" xmlns:wpg="http://schemas.microsoft.com/office/word/2010/wordprocessingGroup" xmlns:wpi="http://schemas.microsoft.com/office/word/2010/wordprocessingInk" xmlns:wne="http://schemas.microsoft.com/office/word/2006/wordml" xmlns:wps="http://schemas.microsoft.com/office/word/2010/wordprocessingShape" mc:Ignorable="w14 wp14">
   <w:p>
     <w:pPr>
       <w:pStyle w:val="Header"/>
@@ -2673,7 +2671,7 @@
         <w:noProof/>
       </w:rPr>
       <w:drawing>
-        <wp:inline distT="0" distB="0" distL="0" distR="0" wp14:anchorId="27D23503" wp14:editId="46488071">
+        <wp:inline distT="0" distB="0" distL="0" distR="0" wp14:anchorId="3F26E61F" wp14:editId="52571857">
           <wp:extent cx="1038225" cy="523875"/>
           <wp:effectExtent l="0" t="0" r="9525" b="9525"/>
           <wp:docPr id="2" name="Picture 2"/>
@@ -2723,7 +2721,7 @@
 </file>
 
 <file path=word/numbering.xml><?xml version="1.0" encoding="utf-8"?>
-<w:numbering xmlns:wpc="http://schemas.microsoft.com/office/word/2010/wordprocessingCanvas" xmlns:mc="http://schemas.openxmlformats.org/markup-compatibility/2006" xmlns:o="urn:schemas-microsoft-com:office:office" xmlns:r="http://schemas.openxmlformats.org/officeDocument/2006/relationships" xmlns:m="http://schemas.openxmlformats.org/officeDocument/2006/math" xmlns:v="urn:schemas-microsoft-com:vml" xmlns:wp14="http://schemas.microsoft.com/office/word/2010/wordprocessingDrawing" xmlns:wp="http://schemas.openxmlformats.org/drawingml/2006/wordprocessingDrawing" xmlns:w10="urn:schemas-microsoft-com:office:word" xmlns:w="http://schemas.openxmlformats.org/wordprocessingml/2006/main" xmlns:w14="http://schemas.microsoft.com/office/word/2010/wordml" xmlns:wpg="http://schemas.microsoft.com/office/word/2010/wordprocessingGroup" xmlns:wpi="http://schemas.microsoft.com/office/word/2010/wordprocessingInk" xmlns:wne="http://schemas.microsoft.com/office/word/2006/wordml" xmlns:wps="http://schemas.microsoft.com/office/word/2010/wordprocessingShape" mc:Ignorable="w14 wp14">
+<w:numbering xmlns:wpc="http://schemas.microsoft.com/office/word/2010/wordprocessingCanvas" xmlns:mo="http://schemas.microsoft.com/office/mac/office/2008/main" xmlns:mc="http://schemas.openxmlformats.org/markup-compatibility/2006" xmlns:mv="urn:schemas-microsoft-com:mac:vml" xmlns:o="urn:schemas-microsoft-com:office:office" xmlns:r="http://schemas.openxmlformats.org/officeDocument/2006/relationships" xmlns:m="http://schemas.openxmlformats.org/officeDocument/2006/math" xmlns:v="urn:schemas-microsoft-com:vml" xmlns:wp14="http://schemas.microsoft.com/office/word/2010/wordprocessingDrawing" xmlns:wp="http://schemas.openxmlformats.org/drawingml/2006/wordprocessingDrawing" xmlns:w10="urn:schemas-microsoft-com:office:word" xmlns:w="http://schemas.openxmlformats.org/wordprocessingml/2006/main" xmlns:w14="http://schemas.microsoft.com/office/word/2010/wordml" xmlns:wpg="http://schemas.microsoft.com/office/word/2010/wordprocessingGroup" xmlns:wpi="http://schemas.microsoft.com/office/word/2010/wordprocessingInk" xmlns:wne="http://schemas.microsoft.com/office/word/2006/wordml" xmlns:wps="http://schemas.microsoft.com/office/word/2010/wordprocessingShape" mc:Ignorable="w14 wp14">
   <w:abstractNum w:abstractNumId="0">
     <w:nsid w:val="FFFFFFFB"/>
     <w:multiLevelType w:val="multilevel"/>
@@ -3498,7 +3496,7 @@
     </w:rPrDefault>
     <w:pPrDefault/>
   </w:docDefaults>
-  <w:latentStyles w:defLockedState="0" w:defUIPriority="99" w:defSemiHidden="1" w:defUnhideWhenUsed="1" w:defQFormat="0" w:count="267">
+  <w:latentStyles w:defLockedState="0" w:defUIPriority="99" w:defSemiHidden="1" w:defUnhideWhenUsed="1" w:defQFormat="0" w:count="276">
     <w:lsdException w:name="Normal" w:semiHidden="0" w:uiPriority="0" w:unhideWhenUsed="0" w:qFormat="1"/>
     <w:lsdException w:name="heading 1" w:semiHidden="0" w:uiPriority="0" w:unhideWhenUsed="0" w:qFormat="1"/>
     <w:lsdException w:name="heading 2" w:uiPriority="0" w:qFormat="1"/>
@@ -4287,7 +4285,7 @@
 </file>
 
 <file path=word/stylesWithEffects.xml><?xml version="1.0" encoding="utf-8"?>
-<w:styles xmlns:wpc="http://schemas.microsoft.com/office/word/2010/wordprocessingCanvas" xmlns:mc="http://schemas.openxmlformats.org/markup-compatibility/2006" xmlns:o="urn:schemas-microsoft-com:office:office" xmlns:r="http://schemas.openxmlformats.org/officeDocument/2006/relationships" xmlns:m="http://schemas.openxmlformats.org/officeDocument/2006/math" xmlns:v="urn:schemas-microsoft-com:vml" xmlns:wp14="http://schemas.microsoft.com/office/word/2010/wordprocessingDrawing" xmlns:wp="http://schemas.openxmlformats.org/drawingml/2006/wordprocessingDrawing" xmlns:w10="urn:schemas-microsoft-com:office:word" xmlns:w="http://schemas.openxmlformats.org/wordprocessingml/2006/main" xmlns:w14="http://schemas.microsoft.com/office/word/2010/wordml" xmlns:wpg="http://schemas.microsoft.com/office/word/2010/wordprocessingGroup" xmlns:wpi="http://schemas.microsoft.com/office/word/2010/wordprocessingInk" xmlns:wne="http://schemas.microsoft.com/office/word/2006/wordml" xmlns:wps="http://schemas.microsoft.com/office/word/2010/wordprocessingShape" mc:Ignorable="w14 wp14">
+<w:styles xmlns:wpc="http://schemas.microsoft.com/office/word/2010/wordprocessingCanvas" xmlns:mo="http://schemas.microsoft.com/office/mac/office/2008/main" xmlns:mc="http://schemas.openxmlformats.org/markup-compatibility/2006" xmlns:mv="urn:schemas-microsoft-com:mac:vml" xmlns:o="urn:schemas-microsoft-com:office:office" xmlns:r="http://schemas.openxmlformats.org/officeDocument/2006/relationships" xmlns:m="http://schemas.openxmlformats.org/officeDocument/2006/math" xmlns:v="urn:schemas-microsoft-com:vml" xmlns:wp14="http://schemas.microsoft.com/office/word/2010/wordprocessingDrawing" xmlns:wp="http://schemas.openxmlformats.org/drawingml/2006/wordprocessingDrawing" xmlns:w10="urn:schemas-microsoft-com:office:word" xmlns:w="http://schemas.openxmlformats.org/wordprocessingml/2006/main" xmlns:w14="http://schemas.microsoft.com/office/word/2010/wordml" xmlns:wpg="http://schemas.microsoft.com/office/word/2010/wordprocessingGroup" xmlns:wpi="http://schemas.microsoft.com/office/word/2010/wordprocessingInk" xmlns:wne="http://schemas.microsoft.com/office/word/2006/wordml" xmlns:wps="http://schemas.microsoft.com/office/word/2010/wordprocessingShape" mc:Ignorable="w14 wp14">
   <w:docDefaults>
     <w:rPrDefault>
       <w:rPr>
@@ -4297,7 +4295,7 @@
     </w:rPrDefault>
     <w:pPrDefault/>
   </w:docDefaults>
-  <w:latentStyles w:defLockedState="0" w:defUIPriority="99" w:defSemiHidden="1" w:defUnhideWhenUsed="1" w:defQFormat="0" w:count="267">
+  <w:latentStyles w:defLockedState="0" w:defUIPriority="99" w:defSemiHidden="1" w:defUnhideWhenUsed="1" w:defQFormat="0" w:count="276">
     <w:lsdException w:name="Normal" w:semiHidden="0" w:uiPriority="0" w:unhideWhenUsed="0" w:qFormat="1"/>
     <w:lsdException w:name="heading 1" w:semiHidden="0" w:uiPriority="0" w:unhideWhenUsed="0" w:qFormat="1"/>
     <w:lsdException w:name="heading 2" w:uiPriority="0" w:qFormat="1"/>
@@ -5375,7 +5373,7 @@
 </file>
 
 <file path=customXml/itemProps1.xml><?xml version="1.0" encoding="utf-8"?>
-<ds:datastoreItem xmlns:ds="http://schemas.openxmlformats.org/officeDocument/2006/customXml" ds:itemID="{F4219909-7F9A-498E-AD8C-829C5AE95734}">
+<ds:datastoreItem xmlns:ds="http://schemas.openxmlformats.org/officeDocument/2006/customXml" ds:itemID="{4371162F-F092-B347-8362-AF7C37E1E898}">
   <ds:schemaRefs>
     <ds:schemaRef ds:uri="http://schemas.openxmlformats.org/officeDocument/2006/bibliography"/>
   </ds:schemaRefs>

--- a/Use Case/UC_RewardAchievement.docx
+++ b/Use Case/UC_RewardAchievement.docx
@@ -388,8 +388,13 @@
           </w:tcPr>
           <w:p>
             <w:r>
-              <w:t>Kevin Fauver</w:t>
+              <w:t xml:space="preserve">Kevin </w:t>
             </w:r>
+            <w:proofErr w:type="spellStart"/>
+            <w:r>
+              <w:t>Fauver</w:t>
+            </w:r>
+            <w:proofErr w:type="spellEnd"/>
           </w:p>
         </w:tc>
       </w:tr>
@@ -430,8 +435,13 @@
           </w:tcPr>
           <w:p>
             <w:r>
-              <w:t>Sean Marek</w:t>
+              <w:t xml:space="preserve">Sean </w:t>
             </w:r>
+            <w:proofErr w:type="spellStart"/>
+            <w:r>
+              <w:t>Marek</w:t>
+            </w:r>
+            <w:proofErr w:type="spellEnd"/>
           </w:p>
         </w:tc>
       </w:tr>
@@ -508,14 +518,15 @@
           <w:pPr>
             <w:pStyle w:val="TOC1"/>
             <w:tabs>
-              <w:tab w:val="left" w:pos="400"/>
+              <w:tab w:val="left" w:pos="406"/>
               <w:tab w:val="right" w:leader="dot" w:pos="9350"/>
             </w:tabs>
             <w:rPr>
               <w:rFonts w:asciiTheme="minorHAnsi" w:eastAsiaTheme="minorEastAsia" w:hAnsiTheme="minorHAnsi" w:cstheme="minorBidi"/>
               <w:noProof/>
-              <w:sz w:val="22"/>
-              <w:szCs w:val="22"/>
+              <w:sz w:val="24"/>
+              <w:szCs w:val="24"/>
+              <w:lang w:eastAsia="ja-JP"/>
             </w:rPr>
           </w:pPr>
           <w:r>
@@ -527,1311 +538,1177 @@
           <w:r>
             <w:fldChar w:fldCharType="separate"/>
           </w:r>
-          <w:hyperlink w:anchor="_Toc315530231" w:history="1">
-            <w:r>
-              <w:rPr>
-                <w:rStyle w:val="Hyperlink"/>
-                <w:noProof/>
-              </w:rPr>
-              <w:t>1.</w:t>
-            </w:r>
-            <w:r>
-              <w:rPr>
-                <w:rFonts w:asciiTheme="minorHAnsi" w:eastAsiaTheme="minorEastAsia" w:hAnsiTheme="minorHAnsi" w:cstheme="minorBidi"/>
-                <w:noProof/>
-                <w:sz w:val="22"/>
-                <w:szCs w:val="22"/>
-              </w:rPr>
-              <w:tab/>
-            </w:r>
-            <w:r>
-              <w:rPr>
-                <w:rStyle w:val="Hyperlink"/>
-                <w:noProof/>
-              </w:rPr>
-              <w:t>Populate Store</w:t>
-            </w:r>
-            <w:r>
-              <w:rPr>
-                <w:noProof/>
-                <w:webHidden/>
-              </w:rPr>
-              <w:tab/>
-            </w:r>
-            <w:r>
-              <w:rPr>
-                <w:noProof/>
-                <w:webHidden/>
-              </w:rPr>
-              <w:fldChar w:fldCharType="begin"/>
-            </w:r>
-            <w:r>
-              <w:rPr>
-                <w:noProof/>
-                <w:webHidden/>
-              </w:rPr>
-              <w:instrText xml:space="preserve"> PAGEREF _Toc315530231 \h </w:instrText>
-            </w:r>
-            <w:r>
-              <w:rPr>
-                <w:noProof/>
-                <w:webHidden/>
-              </w:rPr>
-            </w:r>
-            <w:r>
-              <w:rPr>
-                <w:noProof/>
-                <w:webHidden/>
-              </w:rPr>
-              <w:fldChar w:fldCharType="separate"/>
-            </w:r>
-            <w:r>
-              <w:rPr>
-                <w:noProof/>
-                <w:webHidden/>
-              </w:rPr>
-              <w:t>4</w:t>
-            </w:r>
-            <w:r>
-              <w:rPr>
-                <w:noProof/>
-                <w:webHidden/>
-              </w:rPr>
-              <w:fldChar w:fldCharType="end"/>
-            </w:r>
-          </w:hyperlink>
+          <w:bookmarkStart w:id="0" w:name="_GoBack"/>
+          <w:bookmarkEnd w:id="0"/>
+          <w:r>
+            <w:rPr>
+              <w:noProof/>
+            </w:rPr>
+            <w:t>1.</w:t>
+          </w:r>
+          <w:r>
+            <w:rPr>
+              <w:rFonts w:asciiTheme="minorHAnsi" w:eastAsiaTheme="minorEastAsia" w:hAnsiTheme="minorHAnsi" w:cstheme="minorBidi"/>
+              <w:noProof/>
+              <w:sz w:val="24"/>
+              <w:szCs w:val="24"/>
+              <w:lang w:eastAsia="ja-JP"/>
+            </w:rPr>
+            <w:tab/>
+          </w:r>
+          <w:r>
+            <w:rPr>
+              <w:noProof/>
+            </w:rPr>
+            <w:t>Populate Store</w:t>
+          </w:r>
+          <w:r>
+            <w:rPr>
+              <w:noProof/>
+            </w:rPr>
+            <w:tab/>
+          </w:r>
+          <w:r>
+            <w:rPr>
+              <w:noProof/>
+            </w:rPr>
+            <w:fldChar w:fldCharType="begin"/>
+          </w:r>
+          <w:r>
+            <w:rPr>
+              <w:noProof/>
+            </w:rPr>
+            <w:instrText xml:space="preserve"> PAGEREF _Toc189483475 \h </w:instrText>
+          </w:r>
+          <w:r>
+            <w:rPr>
+              <w:noProof/>
+            </w:rPr>
+          </w:r>
+          <w:r>
+            <w:rPr>
+              <w:noProof/>
+            </w:rPr>
+            <w:fldChar w:fldCharType="separate"/>
+          </w:r>
+          <w:r>
+            <w:rPr>
+              <w:noProof/>
+            </w:rPr>
+            <w:t>4</w:t>
+          </w:r>
+          <w:r>
+            <w:rPr>
+              <w:noProof/>
+            </w:rPr>
+            <w:fldChar w:fldCharType="end"/>
+          </w:r>
         </w:p>
         <w:p>
           <w:pPr>
             <w:pStyle w:val="TOC2"/>
             <w:tabs>
-              <w:tab w:val="left" w:pos="880"/>
+              <w:tab w:val="left" w:pos="717"/>
               <w:tab w:val="right" w:leader="dot" w:pos="9350"/>
             </w:tabs>
             <w:rPr>
               <w:rFonts w:asciiTheme="minorHAnsi" w:eastAsiaTheme="minorEastAsia" w:hAnsiTheme="minorHAnsi" w:cstheme="minorBidi"/>
               <w:noProof/>
-              <w:sz w:val="22"/>
-              <w:szCs w:val="22"/>
+              <w:sz w:val="24"/>
+              <w:szCs w:val="24"/>
+              <w:lang w:eastAsia="ja-JP"/>
             </w:rPr>
           </w:pPr>
-          <w:hyperlink w:anchor="_Toc315530232" w:history="1">
-            <w:r>
-              <w:rPr>
-                <w:rStyle w:val="Hyperlink"/>
-                <w:noProof/>
-              </w:rPr>
-              <w:t>1.1</w:t>
-            </w:r>
-            <w:r>
-              <w:rPr>
-                <w:rFonts w:asciiTheme="minorHAnsi" w:eastAsiaTheme="minorEastAsia" w:hAnsiTheme="minorHAnsi" w:cstheme="minorBidi"/>
-                <w:noProof/>
-                <w:sz w:val="22"/>
-                <w:szCs w:val="22"/>
-              </w:rPr>
-              <w:tab/>
-            </w:r>
-            <w:r>
-              <w:rPr>
-                <w:rStyle w:val="Hyperlink"/>
-                <w:noProof/>
-              </w:rPr>
-              <w:t>Brief Description</w:t>
-            </w:r>
-            <w:r>
-              <w:rPr>
-                <w:noProof/>
-                <w:webHidden/>
-              </w:rPr>
-              <w:tab/>
-            </w:r>
-            <w:r>
-              <w:rPr>
-                <w:noProof/>
-                <w:webHidden/>
-              </w:rPr>
-              <w:fldChar w:fldCharType="begin"/>
-            </w:r>
-            <w:r>
-              <w:rPr>
-                <w:noProof/>
-                <w:webHidden/>
-              </w:rPr>
-              <w:instrText xml:space="preserve"> PAGEREF _Toc315530232 \h </w:instrText>
-            </w:r>
-            <w:r>
-              <w:rPr>
-                <w:noProof/>
-                <w:webHidden/>
-              </w:rPr>
-            </w:r>
-            <w:r>
-              <w:rPr>
-                <w:noProof/>
-                <w:webHidden/>
-              </w:rPr>
-              <w:fldChar w:fldCharType="separate"/>
-            </w:r>
-            <w:r>
-              <w:rPr>
-                <w:noProof/>
-                <w:webHidden/>
-              </w:rPr>
-              <w:t>4</w:t>
-            </w:r>
-            <w:r>
-              <w:rPr>
-                <w:noProof/>
-                <w:webHidden/>
-              </w:rPr>
-              <w:fldChar w:fldCharType="end"/>
-            </w:r>
-          </w:hyperlink>
+          <w:r>
+            <w:rPr>
+              <w:noProof/>
+            </w:rPr>
+            <w:t>1.1</w:t>
+          </w:r>
+          <w:r>
+            <w:rPr>
+              <w:rFonts w:asciiTheme="minorHAnsi" w:eastAsiaTheme="minorEastAsia" w:hAnsiTheme="minorHAnsi" w:cstheme="minorBidi"/>
+              <w:noProof/>
+              <w:sz w:val="24"/>
+              <w:szCs w:val="24"/>
+              <w:lang w:eastAsia="ja-JP"/>
+            </w:rPr>
+            <w:tab/>
+          </w:r>
+          <w:r>
+            <w:rPr>
+              <w:noProof/>
+            </w:rPr>
+            <w:t>Brief Description</w:t>
+          </w:r>
+          <w:r>
+            <w:rPr>
+              <w:noProof/>
+            </w:rPr>
+            <w:tab/>
+          </w:r>
+          <w:r>
+            <w:rPr>
+              <w:noProof/>
+            </w:rPr>
+            <w:fldChar w:fldCharType="begin"/>
+          </w:r>
+          <w:r>
+            <w:rPr>
+              <w:noProof/>
+            </w:rPr>
+            <w:instrText xml:space="preserve"> PAGEREF _Toc189483476 \h </w:instrText>
+          </w:r>
+          <w:r>
+            <w:rPr>
+              <w:noProof/>
+            </w:rPr>
+          </w:r>
+          <w:r>
+            <w:rPr>
+              <w:noProof/>
+            </w:rPr>
+            <w:fldChar w:fldCharType="separate"/>
+          </w:r>
+          <w:r>
+            <w:rPr>
+              <w:noProof/>
+            </w:rPr>
+            <w:t>4</w:t>
+          </w:r>
+          <w:r>
+            <w:rPr>
+              <w:noProof/>
+            </w:rPr>
+            <w:fldChar w:fldCharType="end"/>
+          </w:r>
         </w:p>
         <w:p>
           <w:pPr>
             <w:pStyle w:val="TOC2"/>
             <w:tabs>
-              <w:tab w:val="left" w:pos="880"/>
+              <w:tab w:val="left" w:pos="717"/>
               <w:tab w:val="right" w:leader="dot" w:pos="9350"/>
             </w:tabs>
             <w:rPr>
               <w:rFonts w:asciiTheme="minorHAnsi" w:eastAsiaTheme="minorEastAsia" w:hAnsiTheme="minorHAnsi" w:cstheme="minorBidi"/>
               <w:noProof/>
-              <w:sz w:val="22"/>
-              <w:szCs w:val="22"/>
+              <w:sz w:val="24"/>
+              <w:szCs w:val="24"/>
+              <w:lang w:eastAsia="ja-JP"/>
             </w:rPr>
           </w:pPr>
-          <w:hyperlink w:anchor="_Toc315530233" w:history="1">
-            <w:r>
-              <w:rPr>
-                <w:rStyle w:val="Hyperlink"/>
-                <w:noProof/>
-              </w:rPr>
-              <w:t>1.2</w:t>
-            </w:r>
-            <w:r>
-              <w:rPr>
-                <w:rFonts w:asciiTheme="minorHAnsi" w:eastAsiaTheme="minorEastAsia" w:hAnsiTheme="minorHAnsi" w:cstheme="minorBidi"/>
-                <w:noProof/>
-                <w:sz w:val="22"/>
-                <w:szCs w:val="22"/>
-              </w:rPr>
-              <w:tab/>
-            </w:r>
-            <w:r>
-              <w:rPr>
-                <w:rStyle w:val="Hyperlink"/>
-                <w:noProof/>
-              </w:rPr>
-              <w:t>Requirements Trace**</w:t>
-            </w:r>
-            <w:r>
-              <w:rPr>
-                <w:noProof/>
-                <w:webHidden/>
-              </w:rPr>
-              <w:tab/>
-            </w:r>
-            <w:r>
-              <w:rPr>
-                <w:noProof/>
-                <w:webHidden/>
-              </w:rPr>
-              <w:fldChar w:fldCharType="begin"/>
-            </w:r>
-            <w:r>
-              <w:rPr>
-                <w:noProof/>
-                <w:webHidden/>
-              </w:rPr>
-              <w:instrText xml:space="preserve"> PAGEREF _Toc315530233 \h </w:instrText>
-            </w:r>
-            <w:r>
-              <w:rPr>
-                <w:noProof/>
-                <w:webHidden/>
-              </w:rPr>
-            </w:r>
-            <w:r>
-              <w:rPr>
-                <w:noProof/>
-                <w:webHidden/>
-              </w:rPr>
-              <w:fldChar w:fldCharType="separate"/>
-            </w:r>
-            <w:r>
-              <w:rPr>
-                <w:noProof/>
-                <w:webHidden/>
-              </w:rPr>
-              <w:t>4</w:t>
-            </w:r>
-            <w:r>
-              <w:rPr>
-                <w:noProof/>
-                <w:webHidden/>
-              </w:rPr>
-              <w:fldChar w:fldCharType="end"/>
-            </w:r>
-          </w:hyperlink>
+          <w:r>
+            <w:rPr>
+              <w:noProof/>
+            </w:rPr>
+            <w:t>1.2</w:t>
+          </w:r>
+          <w:r>
+            <w:rPr>
+              <w:rFonts w:asciiTheme="minorHAnsi" w:eastAsiaTheme="minorEastAsia" w:hAnsiTheme="minorHAnsi" w:cstheme="minorBidi"/>
+              <w:noProof/>
+              <w:sz w:val="24"/>
+              <w:szCs w:val="24"/>
+              <w:lang w:eastAsia="ja-JP"/>
+            </w:rPr>
+            <w:tab/>
+          </w:r>
+          <w:r>
+            <w:rPr>
+              <w:noProof/>
+            </w:rPr>
+            <w:t>Requirements Trace</w:t>
+          </w:r>
+          <w:r>
+            <w:rPr>
+              <w:noProof/>
+            </w:rPr>
+            <w:tab/>
+          </w:r>
+          <w:r>
+            <w:rPr>
+              <w:noProof/>
+            </w:rPr>
+            <w:fldChar w:fldCharType="begin"/>
+          </w:r>
+          <w:r>
+            <w:rPr>
+              <w:noProof/>
+            </w:rPr>
+            <w:instrText xml:space="preserve"> PAGEREF _Toc189483477 \h </w:instrText>
+          </w:r>
+          <w:r>
+            <w:rPr>
+              <w:noProof/>
+            </w:rPr>
+          </w:r>
+          <w:r>
+            <w:rPr>
+              <w:noProof/>
+            </w:rPr>
+            <w:fldChar w:fldCharType="separate"/>
+          </w:r>
+          <w:r>
+            <w:rPr>
+              <w:noProof/>
+            </w:rPr>
+            <w:t>4</w:t>
+          </w:r>
+          <w:r>
+            <w:rPr>
+              <w:noProof/>
+            </w:rPr>
+            <w:fldChar w:fldCharType="end"/>
+          </w:r>
         </w:p>
         <w:p>
           <w:pPr>
             <w:pStyle w:val="TOC2"/>
             <w:tabs>
-              <w:tab w:val="left" w:pos="880"/>
+              <w:tab w:val="left" w:pos="717"/>
               <w:tab w:val="right" w:leader="dot" w:pos="9350"/>
             </w:tabs>
             <w:rPr>
               <w:rFonts w:asciiTheme="minorHAnsi" w:eastAsiaTheme="minorEastAsia" w:hAnsiTheme="minorHAnsi" w:cstheme="minorBidi"/>
               <w:noProof/>
-              <w:sz w:val="22"/>
-              <w:szCs w:val="22"/>
+              <w:sz w:val="24"/>
+              <w:szCs w:val="24"/>
+              <w:lang w:eastAsia="ja-JP"/>
             </w:rPr>
           </w:pPr>
-          <w:hyperlink w:anchor="_Toc315530234" w:history="1">
-            <w:r>
-              <w:rPr>
-                <w:rStyle w:val="Hyperlink"/>
-                <w:noProof/>
-              </w:rPr>
-              <w:t>1.3</w:t>
-            </w:r>
-            <w:r>
-              <w:rPr>
-                <w:rFonts w:asciiTheme="minorHAnsi" w:eastAsiaTheme="minorEastAsia" w:hAnsiTheme="minorHAnsi" w:cstheme="minorBidi"/>
-                <w:noProof/>
-                <w:sz w:val="22"/>
-                <w:szCs w:val="22"/>
-              </w:rPr>
-              <w:tab/>
-            </w:r>
-            <w:r>
-              <w:rPr>
-                <w:rStyle w:val="Hyperlink"/>
-                <w:noProof/>
-              </w:rPr>
-              <w:t>Involved Actors</w:t>
-            </w:r>
-            <w:r>
-              <w:rPr>
-                <w:noProof/>
-                <w:webHidden/>
-              </w:rPr>
-              <w:tab/>
-            </w:r>
-            <w:r>
-              <w:rPr>
-                <w:noProof/>
-                <w:webHidden/>
-              </w:rPr>
-              <w:fldChar w:fldCharType="begin"/>
-            </w:r>
-            <w:r>
-              <w:rPr>
-                <w:noProof/>
-                <w:webHidden/>
-              </w:rPr>
-              <w:instrText xml:space="preserve"> PAGEREF _Toc315530234 \h </w:instrText>
-            </w:r>
-            <w:r>
-              <w:rPr>
-                <w:noProof/>
-                <w:webHidden/>
-              </w:rPr>
-            </w:r>
-            <w:r>
-              <w:rPr>
-                <w:noProof/>
-                <w:webHidden/>
-              </w:rPr>
-              <w:fldChar w:fldCharType="separate"/>
-            </w:r>
-            <w:r>
-              <w:rPr>
-                <w:noProof/>
-                <w:webHidden/>
-              </w:rPr>
-              <w:t>4</w:t>
-            </w:r>
-            <w:r>
-              <w:rPr>
-                <w:noProof/>
-                <w:webHidden/>
-              </w:rPr>
-              <w:fldChar w:fldCharType="end"/>
-            </w:r>
-          </w:hyperlink>
+          <w:r>
+            <w:rPr>
+              <w:noProof/>
+            </w:rPr>
+            <w:t>1.3</w:t>
+          </w:r>
+          <w:r>
+            <w:rPr>
+              <w:rFonts w:asciiTheme="minorHAnsi" w:eastAsiaTheme="minorEastAsia" w:hAnsiTheme="minorHAnsi" w:cstheme="minorBidi"/>
+              <w:noProof/>
+              <w:sz w:val="24"/>
+              <w:szCs w:val="24"/>
+              <w:lang w:eastAsia="ja-JP"/>
+            </w:rPr>
+            <w:tab/>
+          </w:r>
+          <w:r>
+            <w:rPr>
+              <w:noProof/>
+            </w:rPr>
+            <w:t>Involved Actors</w:t>
+          </w:r>
+          <w:r>
+            <w:rPr>
+              <w:noProof/>
+            </w:rPr>
+            <w:tab/>
+          </w:r>
+          <w:r>
+            <w:rPr>
+              <w:noProof/>
+            </w:rPr>
+            <w:fldChar w:fldCharType="begin"/>
+          </w:r>
+          <w:r>
+            <w:rPr>
+              <w:noProof/>
+            </w:rPr>
+            <w:instrText xml:space="preserve"> PAGEREF _Toc189483478 \h </w:instrText>
+          </w:r>
+          <w:r>
+            <w:rPr>
+              <w:noProof/>
+            </w:rPr>
+          </w:r>
+          <w:r>
+            <w:rPr>
+              <w:noProof/>
+            </w:rPr>
+            <w:fldChar w:fldCharType="separate"/>
+          </w:r>
+          <w:r>
+            <w:rPr>
+              <w:noProof/>
+            </w:rPr>
+            <w:t>4</w:t>
+          </w:r>
+          <w:r>
+            <w:rPr>
+              <w:noProof/>
+            </w:rPr>
+            <w:fldChar w:fldCharType="end"/>
+          </w:r>
         </w:p>
         <w:p>
           <w:pPr>
             <w:pStyle w:val="TOC2"/>
             <w:tabs>
-              <w:tab w:val="left" w:pos="880"/>
+              <w:tab w:val="left" w:pos="717"/>
               <w:tab w:val="right" w:leader="dot" w:pos="9350"/>
             </w:tabs>
             <w:rPr>
               <w:rFonts w:asciiTheme="minorHAnsi" w:eastAsiaTheme="minorEastAsia" w:hAnsiTheme="minorHAnsi" w:cstheme="minorBidi"/>
               <w:noProof/>
-              <w:sz w:val="22"/>
-              <w:szCs w:val="22"/>
+              <w:sz w:val="24"/>
+              <w:szCs w:val="24"/>
+              <w:lang w:eastAsia="ja-JP"/>
             </w:rPr>
           </w:pPr>
-          <w:hyperlink w:anchor="_Toc315530235" w:history="1">
-            <w:r>
-              <w:rPr>
-                <w:rStyle w:val="Hyperlink"/>
-                <w:noProof/>
-              </w:rPr>
-              <w:t>1.4</w:t>
-            </w:r>
-            <w:r>
-              <w:rPr>
-                <w:rFonts w:asciiTheme="minorHAnsi" w:eastAsiaTheme="minorEastAsia" w:hAnsiTheme="minorHAnsi" w:cstheme="minorBidi"/>
-                <w:noProof/>
-                <w:sz w:val="22"/>
-                <w:szCs w:val="22"/>
-              </w:rPr>
-              <w:tab/>
-            </w:r>
-            <w:r>
-              <w:rPr>
-                <w:rStyle w:val="Hyperlink"/>
-                <w:noProof/>
-              </w:rPr>
-              <w:t>Preconditions</w:t>
-            </w:r>
-            <w:r>
-              <w:rPr>
-                <w:noProof/>
-                <w:webHidden/>
-              </w:rPr>
-              <w:tab/>
-            </w:r>
-            <w:r>
-              <w:rPr>
-                <w:noProof/>
-                <w:webHidden/>
-              </w:rPr>
-              <w:fldChar w:fldCharType="begin"/>
-            </w:r>
-            <w:r>
-              <w:rPr>
-                <w:noProof/>
-                <w:webHidden/>
-              </w:rPr>
-              <w:instrText xml:space="preserve"> PAGEREF _Toc315530235 \h </w:instrText>
-            </w:r>
-            <w:r>
-              <w:rPr>
-                <w:noProof/>
-                <w:webHidden/>
-              </w:rPr>
-            </w:r>
-            <w:r>
-              <w:rPr>
-                <w:noProof/>
-                <w:webHidden/>
-              </w:rPr>
-              <w:fldChar w:fldCharType="separate"/>
-            </w:r>
-            <w:r>
-              <w:rPr>
-                <w:noProof/>
-                <w:webHidden/>
-              </w:rPr>
-              <w:t>4</w:t>
-            </w:r>
-            <w:r>
-              <w:rPr>
-                <w:noProof/>
-                <w:webHidden/>
-              </w:rPr>
-              <w:fldChar w:fldCharType="end"/>
-            </w:r>
-          </w:hyperlink>
+          <w:r>
+            <w:rPr>
+              <w:noProof/>
+            </w:rPr>
+            <w:t>1.4</w:t>
+          </w:r>
+          <w:r>
+            <w:rPr>
+              <w:rFonts w:asciiTheme="minorHAnsi" w:eastAsiaTheme="minorEastAsia" w:hAnsiTheme="minorHAnsi" w:cstheme="minorBidi"/>
+              <w:noProof/>
+              <w:sz w:val="24"/>
+              <w:szCs w:val="24"/>
+              <w:lang w:eastAsia="ja-JP"/>
+            </w:rPr>
+            <w:tab/>
+          </w:r>
+          <w:r>
+            <w:rPr>
+              <w:noProof/>
+            </w:rPr>
+            <w:t>Preconditions</w:t>
+          </w:r>
+          <w:r>
+            <w:rPr>
+              <w:noProof/>
+            </w:rPr>
+            <w:tab/>
+          </w:r>
+          <w:r>
+            <w:rPr>
+              <w:noProof/>
+            </w:rPr>
+            <w:fldChar w:fldCharType="begin"/>
+          </w:r>
+          <w:r>
+            <w:rPr>
+              <w:noProof/>
+            </w:rPr>
+            <w:instrText xml:space="preserve"> PAGEREF _Toc189483479 \h </w:instrText>
+          </w:r>
+          <w:r>
+            <w:rPr>
+              <w:noProof/>
+            </w:rPr>
+          </w:r>
+          <w:r>
+            <w:rPr>
+              <w:noProof/>
+            </w:rPr>
+            <w:fldChar w:fldCharType="separate"/>
+          </w:r>
+          <w:r>
+            <w:rPr>
+              <w:noProof/>
+            </w:rPr>
+            <w:t>4</w:t>
+          </w:r>
+          <w:r>
+            <w:rPr>
+              <w:noProof/>
+            </w:rPr>
+            <w:fldChar w:fldCharType="end"/>
+          </w:r>
         </w:p>
         <w:p>
           <w:pPr>
             <w:pStyle w:val="TOC2"/>
             <w:tabs>
-              <w:tab w:val="left" w:pos="880"/>
+              <w:tab w:val="left" w:pos="717"/>
               <w:tab w:val="right" w:leader="dot" w:pos="9350"/>
             </w:tabs>
             <w:rPr>
               <w:rFonts w:asciiTheme="minorHAnsi" w:eastAsiaTheme="minorEastAsia" w:hAnsiTheme="minorHAnsi" w:cstheme="minorBidi"/>
               <w:noProof/>
-              <w:sz w:val="22"/>
-              <w:szCs w:val="22"/>
+              <w:sz w:val="24"/>
+              <w:szCs w:val="24"/>
+              <w:lang w:eastAsia="ja-JP"/>
             </w:rPr>
           </w:pPr>
-          <w:hyperlink w:anchor="_Toc315530236" w:history="1">
-            <w:r>
-              <w:rPr>
-                <w:rStyle w:val="Hyperlink"/>
-                <w:noProof/>
-              </w:rPr>
-              <w:t>1.5</w:t>
-            </w:r>
-            <w:r>
-              <w:rPr>
-                <w:rFonts w:asciiTheme="minorHAnsi" w:eastAsiaTheme="minorEastAsia" w:hAnsiTheme="minorHAnsi" w:cstheme="minorBidi"/>
-                <w:noProof/>
-                <w:sz w:val="22"/>
-                <w:szCs w:val="22"/>
-              </w:rPr>
-              <w:tab/>
-            </w:r>
-            <w:r>
-              <w:rPr>
-                <w:rStyle w:val="Hyperlink"/>
-                <w:noProof/>
-              </w:rPr>
-              <w:t>Post conditions</w:t>
-            </w:r>
-            <w:r>
-              <w:rPr>
-                <w:noProof/>
-                <w:webHidden/>
-              </w:rPr>
-              <w:tab/>
-            </w:r>
-            <w:r>
-              <w:rPr>
-                <w:noProof/>
-                <w:webHidden/>
-              </w:rPr>
-              <w:fldChar w:fldCharType="begin"/>
-            </w:r>
-            <w:r>
-              <w:rPr>
-                <w:noProof/>
-                <w:webHidden/>
-              </w:rPr>
-              <w:instrText xml:space="preserve"> PAGEREF _Toc315530236 \h </w:instrText>
-            </w:r>
-            <w:r>
-              <w:rPr>
-                <w:noProof/>
-                <w:webHidden/>
-              </w:rPr>
-            </w:r>
-            <w:r>
-              <w:rPr>
-                <w:noProof/>
-                <w:webHidden/>
-              </w:rPr>
-              <w:fldChar w:fldCharType="separate"/>
-            </w:r>
-            <w:r>
-              <w:rPr>
-                <w:noProof/>
-                <w:webHidden/>
-              </w:rPr>
-              <w:t>4</w:t>
-            </w:r>
-            <w:r>
-              <w:rPr>
-                <w:noProof/>
-                <w:webHidden/>
-              </w:rPr>
-              <w:fldChar w:fldCharType="end"/>
-            </w:r>
-          </w:hyperlink>
+          <w:r>
+            <w:rPr>
+              <w:noProof/>
+            </w:rPr>
+            <w:t>1.5</w:t>
+          </w:r>
+          <w:r>
+            <w:rPr>
+              <w:rFonts w:asciiTheme="minorHAnsi" w:eastAsiaTheme="minorEastAsia" w:hAnsiTheme="minorHAnsi" w:cstheme="minorBidi"/>
+              <w:noProof/>
+              <w:sz w:val="24"/>
+              <w:szCs w:val="24"/>
+              <w:lang w:eastAsia="ja-JP"/>
+            </w:rPr>
+            <w:tab/>
+          </w:r>
+          <w:r>
+            <w:rPr>
+              <w:noProof/>
+            </w:rPr>
+            <w:t>Post conditions</w:t>
+          </w:r>
+          <w:r>
+            <w:rPr>
+              <w:noProof/>
+            </w:rPr>
+            <w:tab/>
+          </w:r>
+          <w:r>
+            <w:rPr>
+              <w:noProof/>
+            </w:rPr>
+            <w:fldChar w:fldCharType="begin"/>
+          </w:r>
+          <w:r>
+            <w:rPr>
+              <w:noProof/>
+            </w:rPr>
+            <w:instrText xml:space="preserve"> PAGEREF _Toc189483480 \h </w:instrText>
+          </w:r>
+          <w:r>
+            <w:rPr>
+              <w:noProof/>
+            </w:rPr>
+          </w:r>
+          <w:r>
+            <w:rPr>
+              <w:noProof/>
+            </w:rPr>
+            <w:fldChar w:fldCharType="separate"/>
+          </w:r>
+          <w:r>
+            <w:rPr>
+              <w:noProof/>
+            </w:rPr>
+            <w:t>4</w:t>
+          </w:r>
+          <w:r>
+            <w:rPr>
+              <w:noProof/>
+            </w:rPr>
+            <w:fldChar w:fldCharType="end"/>
+          </w:r>
         </w:p>
         <w:p>
           <w:pPr>
             <w:pStyle w:val="TOC2"/>
             <w:tabs>
-              <w:tab w:val="left" w:pos="880"/>
+              <w:tab w:val="left" w:pos="717"/>
               <w:tab w:val="right" w:leader="dot" w:pos="9350"/>
             </w:tabs>
             <w:rPr>
               <w:rFonts w:asciiTheme="minorHAnsi" w:eastAsiaTheme="minorEastAsia" w:hAnsiTheme="minorHAnsi" w:cstheme="minorBidi"/>
               <w:noProof/>
-              <w:sz w:val="22"/>
-              <w:szCs w:val="22"/>
+              <w:sz w:val="24"/>
+              <w:szCs w:val="24"/>
+              <w:lang w:eastAsia="ja-JP"/>
             </w:rPr>
           </w:pPr>
-          <w:hyperlink w:anchor="_Toc315530237" w:history="1">
-            <w:r>
-              <w:rPr>
-                <w:rStyle w:val="Hyperlink"/>
-                <w:noProof/>
-              </w:rPr>
-              <w:t>1.6</w:t>
-            </w:r>
-            <w:r>
-              <w:rPr>
-                <w:rFonts w:asciiTheme="minorHAnsi" w:eastAsiaTheme="minorEastAsia" w:hAnsiTheme="minorHAnsi" w:cstheme="minorBidi"/>
-                <w:noProof/>
-                <w:sz w:val="22"/>
-                <w:szCs w:val="22"/>
-              </w:rPr>
-              <w:tab/>
-            </w:r>
-            <w:r>
-              <w:rPr>
-                <w:rStyle w:val="Hyperlink"/>
-                <w:noProof/>
-              </w:rPr>
-              <w:t>Invariants</w:t>
-            </w:r>
-            <w:r>
-              <w:rPr>
-                <w:noProof/>
-                <w:webHidden/>
-              </w:rPr>
-              <w:tab/>
-            </w:r>
-            <w:r>
-              <w:rPr>
-                <w:noProof/>
-                <w:webHidden/>
-              </w:rPr>
-              <w:fldChar w:fldCharType="begin"/>
-            </w:r>
-            <w:r>
-              <w:rPr>
-                <w:noProof/>
-                <w:webHidden/>
-              </w:rPr>
-              <w:instrText xml:space="preserve"> PAGEREF _Toc315530237 \h </w:instrText>
-            </w:r>
-            <w:r>
-              <w:rPr>
-                <w:noProof/>
-                <w:webHidden/>
-              </w:rPr>
-            </w:r>
-            <w:r>
-              <w:rPr>
-                <w:noProof/>
-                <w:webHidden/>
-              </w:rPr>
-              <w:fldChar w:fldCharType="separate"/>
-            </w:r>
-            <w:r>
-              <w:rPr>
-                <w:noProof/>
-                <w:webHidden/>
-              </w:rPr>
-              <w:t>4</w:t>
-            </w:r>
-            <w:r>
-              <w:rPr>
-                <w:noProof/>
-                <w:webHidden/>
-              </w:rPr>
-              <w:fldChar w:fldCharType="end"/>
-            </w:r>
-          </w:hyperlink>
+          <w:r>
+            <w:rPr>
+              <w:noProof/>
+            </w:rPr>
+            <w:t>1.6</w:t>
+          </w:r>
+          <w:r>
+            <w:rPr>
+              <w:rFonts w:asciiTheme="minorHAnsi" w:eastAsiaTheme="minorEastAsia" w:hAnsiTheme="minorHAnsi" w:cstheme="minorBidi"/>
+              <w:noProof/>
+              <w:sz w:val="24"/>
+              <w:szCs w:val="24"/>
+              <w:lang w:eastAsia="ja-JP"/>
+            </w:rPr>
+            <w:tab/>
+          </w:r>
+          <w:r>
+            <w:rPr>
+              <w:noProof/>
+            </w:rPr>
+            <w:t>Invariants</w:t>
+          </w:r>
+          <w:r>
+            <w:rPr>
+              <w:noProof/>
+            </w:rPr>
+            <w:tab/>
+          </w:r>
+          <w:r>
+            <w:rPr>
+              <w:noProof/>
+            </w:rPr>
+            <w:fldChar w:fldCharType="begin"/>
+          </w:r>
+          <w:r>
+            <w:rPr>
+              <w:noProof/>
+            </w:rPr>
+            <w:instrText xml:space="preserve"> PAGEREF _Toc189483481 \h </w:instrText>
+          </w:r>
+          <w:r>
+            <w:rPr>
+              <w:noProof/>
+            </w:rPr>
+          </w:r>
+          <w:r>
+            <w:rPr>
+              <w:noProof/>
+            </w:rPr>
+            <w:fldChar w:fldCharType="separate"/>
+          </w:r>
+          <w:r>
+            <w:rPr>
+              <w:noProof/>
+            </w:rPr>
+            <w:t>4</w:t>
+          </w:r>
+          <w:r>
+            <w:rPr>
+              <w:noProof/>
+            </w:rPr>
+            <w:fldChar w:fldCharType="end"/>
+          </w:r>
         </w:p>
         <w:p>
           <w:pPr>
             <w:pStyle w:val="TOC1"/>
             <w:tabs>
-              <w:tab w:val="left" w:pos="400"/>
+              <w:tab w:val="left" w:pos="406"/>
               <w:tab w:val="right" w:leader="dot" w:pos="9350"/>
             </w:tabs>
             <w:rPr>
               <w:rFonts w:asciiTheme="minorHAnsi" w:eastAsiaTheme="minorEastAsia" w:hAnsiTheme="minorHAnsi" w:cstheme="minorBidi"/>
               <w:noProof/>
-              <w:sz w:val="22"/>
-              <w:szCs w:val="22"/>
+              <w:sz w:val="24"/>
+              <w:szCs w:val="24"/>
+              <w:lang w:eastAsia="ja-JP"/>
             </w:rPr>
           </w:pPr>
-          <w:hyperlink w:anchor="_Toc315530238" w:history="1">
-            <w:r>
-              <w:rPr>
-                <w:rStyle w:val="Hyperlink"/>
-                <w:noProof/>
-              </w:rPr>
-              <w:t>2.</w:t>
-            </w:r>
-            <w:r>
-              <w:rPr>
-                <w:rFonts w:asciiTheme="minorHAnsi" w:eastAsiaTheme="minorEastAsia" w:hAnsiTheme="minorHAnsi" w:cstheme="minorBidi"/>
-                <w:noProof/>
-                <w:sz w:val="22"/>
-                <w:szCs w:val="22"/>
-              </w:rPr>
-              <w:tab/>
-            </w:r>
-            <w:r>
-              <w:rPr>
-                <w:rStyle w:val="Hyperlink"/>
-                <w:noProof/>
-              </w:rPr>
-              <w:t>Flow of Events</w:t>
-            </w:r>
-            <w:r>
-              <w:rPr>
-                <w:noProof/>
-                <w:webHidden/>
-              </w:rPr>
-              <w:tab/>
-            </w:r>
-            <w:r>
-              <w:rPr>
-                <w:noProof/>
-                <w:webHidden/>
-              </w:rPr>
-              <w:fldChar w:fldCharType="begin"/>
-            </w:r>
-            <w:r>
-              <w:rPr>
-                <w:noProof/>
-                <w:webHidden/>
-              </w:rPr>
-              <w:instrText xml:space="preserve"> PAGEREF _Toc315530238 \h </w:instrText>
-            </w:r>
-            <w:r>
-              <w:rPr>
-                <w:noProof/>
-                <w:webHidden/>
-              </w:rPr>
-            </w:r>
-            <w:r>
-              <w:rPr>
-                <w:noProof/>
-                <w:webHidden/>
-              </w:rPr>
-              <w:fldChar w:fldCharType="separate"/>
-            </w:r>
-            <w:r>
-              <w:rPr>
-                <w:noProof/>
-                <w:webHidden/>
-              </w:rPr>
-              <w:t>5</w:t>
-            </w:r>
-            <w:r>
-              <w:rPr>
-                <w:noProof/>
-                <w:webHidden/>
-              </w:rPr>
-              <w:fldChar w:fldCharType="end"/>
-            </w:r>
-          </w:hyperlink>
+          <w:r>
+            <w:rPr>
+              <w:noProof/>
+            </w:rPr>
+            <w:t>2.</w:t>
+          </w:r>
+          <w:r>
+            <w:rPr>
+              <w:rFonts w:asciiTheme="minorHAnsi" w:eastAsiaTheme="minorEastAsia" w:hAnsiTheme="minorHAnsi" w:cstheme="minorBidi"/>
+              <w:noProof/>
+              <w:sz w:val="24"/>
+              <w:szCs w:val="24"/>
+              <w:lang w:eastAsia="ja-JP"/>
+            </w:rPr>
+            <w:tab/>
+          </w:r>
+          <w:r>
+            <w:rPr>
+              <w:noProof/>
+            </w:rPr>
+            <w:t>Flow of Events</w:t>
+          </w:r>
+          <w:r>
+            <w:rPr>
+              <w:noProof/>
+            </w:rPr>
+            <w:tab/>
+          </w:r>
+          <w:r>
+            <w:rPr>
+              <w:noProof/>
+            </w:rPr>
+            <w:fldChar w:fldCharType="begin"/>
+          </w:r>
+          <w:r>
+            <w:rPr>
+              <w:noProof/>
+            </w:rPr>
+            <w:instrText xml:space="preserve"> PAGEREF _Toc189483482 \h </w:instrText>
+          </w:r>
+          <w:r>
+            <w:rPr>
+              <w:noProof/>
+            </w:rPr>
+          </w:r>
+          <w:r>
+            <w:rPr>
+              <w:noProof/>
+            </w:rPr>
+            <w:fldChar w:fldCharType="separate"/>
+          </w:r>
+          <w:r>
+            <w:rPr>
+              <w:noProof/>
+            </w:rPr>
+            <w:t>5</w:t>
+          </w:r>
+          <w:r>
+            <w:rPr>
+              <w:noProof/>
+            </w:rPr>
+            <w:fldChar w:fldCharType="end"/>
+          </w:r>
         </w:p>
         <w:p>
           <w:pPr>
             <w:pStyle w:val="TOC2"/>
             <w:tabs>
-              <w:tab w:val="left" w:pos="880"/>
+              <w:tab w:val="left" w:pos="717"/>
               <w:tab w:val="right" w:leader="dot" w:pos="9350"/>
             </w:tabs>
             <w:rPr>
               <w:rFonts w:asciiTheme="minorHAnsi" w:eastAsiaTheme="minorEastAsia" w:hAnsiTheme="minorHAnsi" w:cstheme="minorBidi"/>
               <w:noProof/>
-              <w:sz w:val="22"/>
-              <w:szCs w:val="22"/>
+              <w:sz w:val="24"/>
+              <w:szCs w:val="24"/>
+              <w:lang w:eastAsia="ja-JP"/>
             </w:rPr>
           </w:pPr>
-          <w:hyperlink w:anchor="_Toc315530239" w:history="1">
-            <w:r>
-              <w:rPr>
-                <w:rStyle w:val="Hyperlink"/>
-                <w:noProof/>
-              </w:rPr>
-              <w:t>2.1</w:t>
-            </w:r>
-            <w:r>
-              <w:rPr>
-                <w:rFonts w:asciiTheme="minorHAnsi" w:eastAsiaTheme="minorEastAsia" w:hAnsiTheme="minorHAnsi" w:cstheme="minorBidi"/>
-                <w:noProof/>
-                <w:sz w:val="22"/>
-                <w:szCs w:val="22"/>
-              </w:rPr>
-              <w:tab/>
-            </w:r>
-            <w:r>
-              <w:rPr>
-                <w:rStyle w:val="Hyperlink"/>
-                <w:noProof/>
-              </w:rPr>
-              <w:t>Basic Flow</w:t>
-            </w:r>
-            <w:r>
-              <w:rPr>
-                <w:noProof/>
-                <w:webHidden/>
-              </w:rPr>
-              <w:tab/>
-            </w:r>
-            <w:r>
-              <w:rPr>
-                <w:noProof/>
-                <w:webHidden/>
-              </w:rPr>
-              <w:fldChar w:fldCharType="begin"/>
-            </w:r>
-            <w:r>
-              <w:rPr>
-                <w:noProof/>
-                <w:webHidden/>
-              </w:rPr>
-              <w:instrText xml:space="preserve"> PAGEREF _Toc315530239 \h </w:instrText>
-            </w:r>
-            <w:r>
-              <w:rPr>
-                <w:noProof/>
-                <w:webHidden/>
-              </w:rPr>
-            </w:r>
-            <w:r>
-              <w:rPr>
-                <w:noProof/>
-                <w:webHidden/>
-              </w:rPr>
-              <w:fldChar w:fldCharType="separate"/>
-            </w:r>
-            <w:r>
-              <w:rPr>
-                <w:noProof/>
-                <w:webHidden/>
-              </w:rPr>
-              <w:t>5</w:t>
-            </w:r>
-            <w:r>
-              <w:rPr>
-                <w:noProof/>
-                <w:webHidden/>
-              </w:rPr>
-              <w:fldChar w:fldCharType="end"/>
-            </w:r>
-          </w:hyperlink>
+          <w:r>
+            <w:rPr>
+              <w:noProof/>
+            </w:rPr>
+            <w:t>2.1</w:t>
+          </w:r>
+          <w:r>
+            <w:rPr>
+              <w:rFonts w:asciiTheme="minorHAnsi" w:eastAsiaTheme="minorEastAsia" w:hAnsiTheme="minorHAnsi" w:cstheme="minorBidi"/>
+              <w:noProof/>
+              <w:sz w:val="24"/>
+              <w:szCs w:val="24"/>
+              <w:lang w:eastAsia="ja-JP"/>
+            </w:rPr>
+            <w:tab/>
+          </w:r>
+          <w:r>
+            <w:rPr>
+              <w:noProof/>
+            </w:rPr>
+            <w:t>Basic Flow</w:t>
+          </w:r>
+          <w:r>
+            <w:rPr>
+              <w:noProof/>
+            </w:rPr>
+            <w:tab/>
+          </w:r>
+          <w:r>
+            <w:rPr>
+              <w:noProof/>
+            </w:rPr>
+            <w:fldChar w:fldCharType="begin"/>
+          </w:r>
+          <w:r>
+            <w:rPr>
+              <w:noProof/>
+            </w:rPr>
+            <w:instrText xml:space="preserve"> PAGEREF _Toc189483483 \h </w:instrText>
+          </w:r>
+          <w:r>
+            <w:rPr>
+              <w:noProof/>
+            </w:rPr>
+          </w:r>
+          <w:r>
+            <w:rPr>
+              <w:noProof/>
+            </w:rPr>
+            <w:fldChar w:fldCharType="separate"/>
+          </w:r>
+          <w:r>
+            <w:rPr>
+              <w:noProof/>
+            </w:rPr>
+            <w:t>5</w:t>
+          </w:r>
+          <w:r>
+            <w:rPr>
+              <w:noProof/>
+            </w:rPr>
+            <w:fldChar w:fldCharType="end"/>
+          </w:r>
         </w:p>
         <w:p>
           <w:pPr>
             <w:pStyle w:val="TOC1"/>
             <w:tabs>
-              <w:tab w:val="left" w:pos="400"/>
+              <w:tab w:val="left" w:pos="406"/>
               <w:tab w:val="right" w:leader="dot" w:pos="9350"/>
             </w:tabs>
             <w:rPr>
               <w:rFonts w:asciiTheme="minorHAnsi" w:eastAsiaTheme="minorEastAsia" w:hAnsiTheme="minorHAnsi" w:cstheme="minorBidi"/>
               <w:noProof/>
-              <w:sz w:val="22"/>
-              <w:szCs w:val="22"/>
+              <w:sz w:val="24"/>
+              <w:szCs w:val="24"/>
+              <w:lang w:eastAsia="ja-JP"/>
             </w:rPr>
           </w:pPr>
-          <w:hyperlink w:anchor="_Toc315530240" w:history="1">
-            <w:r>
-              <w:rPr>
-                <w:rStyle w:val="Hyperlink"/>
-                <w:noProof/>
-              </w:rPr>
-              <w:t>3.</w:t>
-            </w:r>
-            <w:r>
-              <w:rPr>
-                <w:rFonts w:asciiTheme="minorHAnsi" w:eastAsiaTheme="minorEastAsia" w:hAnsiTheme="minorHAnsi" w:cstheme="minorBidi"/>
-                <w:noProof/>
-                <w:sz w:val="22"/>
-                <w:szCs w:val="22"/>
-              </w:rPr>
-              <w:tab/>
-            </w:r>
-            <w:r>
-              <w:rPr>
-                <w:rStyle w:val="Hyperlink"/>
-                <w:noProof/>
-              </w:rPr>
-              <w:t>Extension Points – None</w:t>
-            </w:r>
-            <w:r>
-              <w:rPr>
-                <w:noProof/>
-                <w:webHidden/>
-              </w:rPr>
-              <w:tab/>
-            </w:r>
-            <w:r>
-              <w:rPr>
-                <w:noProof/>
-                <w:webHidden/>
-              </w:rPr>
-              <w:fldChar w:fldCharType="begin"/>
-            </w:r>
-            <w:r>
-              <w:rPr>
-                <w:noProof/>
-                <w:webHidden/>
-              </w:rPr>
-              <w:instrText xml:space="preserve"> PAGEREF _Toc315530240 \h </w:instrText>
-            </w:r>
-            <w:r>
-              <w:rPr>
-                <w:noProof/>
-                <w:webHidden/>
-              </w:rPr>
-            </w:r>
-            <w:r>
-              <w:rPr>
-                <w:noProof/>
-                <w:webHidden/>
-              </w:rPr>
-              <w:fldChar w:fldCharType="separate"/>
-            </w:r>
-            <w:r>
-              <w:rPr>
-                <w:noProof/>
-                <w:webHidden/>
-              </w:rPr>
-              <w:t>5</w:t>
-            </w:r>
-            <w:r>
-              <w:rPr>
-                <w:noProof/>
-                <w:webHidden/>
-              </w:rPr>
-              <w:fldChar w:fldCharType="end"/>
-            </w:r>
-          </w:hyperlink>
+          <w:r>
+            <w:rPr>
+              <w:noProof/>
+            </w:rPr>
+            <w:t>3.</w:t>
+          </w:r>
+          <w:r>
+            <w:rPr>
+              <w:rFonts w:asciiTheme="minorHAnsi" w:eastAsiaTheme="minorEastAsia" w:hAnsiTheme="minorHAnsi" w:cstheme="minorBidi"/>
+              <w:noProof/>
+              <w:sz w:val="24"/>
+              <w:szCs w:val="24"/>
+              <w:lang w:eastAsia="ja-JP"/>
+            </w:rPr>
+            <w:tab/>
+          </w:r>
+          <w:r>
+            <w:rPr>
+              <w:noProof/>
+            </w:rPr>
+            <w:t>Extension Points – None</w:t>
+          </w:r>
+          <w:r>
+            <w:rPr>
+              <w:noProof/>
+            </w:rPr>
+            <w:tab/>
+          </w:r>
+          <w:r>
+            <w:rPr>
+              <w:noProof/>
+            </w:rPr>
+            <w:fldChar w:fldCharType="begin"/>
+          </w:r>
+          <w:r>
+            <w:rPr>
+              <w:noProof/>
+            </w:rPr>
+            <w:instrText xml:space="preserve"> PAGEREF _Toc189483484 \h </w:instrText>
+          </w:r>
+          <w:r>
+            <w:rPr>
+              <w:noProof/>
+            </w:rPr>
+          </w:r>
+          <w:r>
+            <w:rPr>
+              <w:noProof/>
+            </w:rPr>
+            <w:fldChar w:fldCharType="separate"/>
+          </w:r>
+          <w:r>
+            <w:rPr>
+              <w:noProof/>
+            </w:rPr>
+            <w:t>5</w:t>
+          </w:r>
+          <w:r>
+            <w:rPr>
+              <w:noProof/>
+            </w:rPr>
+            <w:fldChar w:fldCharType="end"/>
+          </w:r>
         </w:p>
         <w:p>
           <w:pPr>
             <w:pStyle w:val="TOC1"/>
             <w:tabs>
-              <w:tab w:val="left" w:pos="400"/>
+              <w:tab w:val="left" w:pos="406"/>
               <w:tab w:val="right" w:leader="dot" w:pos="9350"/>
             </w:tabs>
             <w:rPr>
               <w:rFonts w:asciiTheme="minorHAnsi" w:eastAsiaTheme="minorEastAsia" w:hAnsiTheme="minorHAnsi" w:cstheme="minorBidi"/>
               <w:noProof/>
-              <w:sz w:val="22"/>
-              <w:szCs w:val="22"/>
+              <w:sz w:val="24"/>
+              <w:szCs w:val="24"/>
+              <w:lang w:eastAsia="ja-JP"/>
             </w:rPr>
           </w:pPr>
-          <w:hyperlink w:anchor="_Toc315530241" w:history="1">
-            <w:r>
-              <w:rPr>
-                <w:rStyle w:val="Hyperlink"/>
-                <w:noProof/>
-              </w:rPr>
-              <w:t>4.</w:t>
-            </w:r>
-            <w:r>
-              <w:rPr>
-                <w:rFonts w:asciiTheme="minorHAnsi" w:eastAsiaTheme="minorEastAsia" w:hAnsiTheme="minorHAnsi" w:cstheme="minorBidi"/>
-                <w:noProof/>
-                <w:sz w:val="22"/>
-                <w:szCs w:val="22"/>
-              </w:rPr>
-              <w:tab/>
-            </w:r>
-            <w:r>
-              <w:rPr>
-                <w:rStyle w:val="Hyperlink"/>
-                <w:noProof/>
-              </w:rPr>
-              <w:t>Scenarios</w:t>
-            </w:r>
-            <w:r>
-              <w:rPr>
-                <w:noProof/>
-                <w:webHidden/>
-              </w:rPr>
-              <w:tab/>
-            </w:r>
-            <w:r>
-              <w:rPr>
-                <w:noProof/>
-                <w:webHidden/>
-              </w:rPr>
-              <w:fldChar w:fldCharType="begin"/>
-            </w:r>
-            <w:r>
-              <w:rPr>
-                <w:noProof/>
-                <w:webHidden/>
-              </w:rPr>
-              <w:instrText xml:space="preserve"> PAGEREF _Toc315530241 \h </w:instrText>
-            </w:r>
-            <w:r>
-              <w:rPr>
-                <w:noProof/>
-                <w:webHidden/>
-              </w:rPr>
-            </w:r>
-            <w:r>
-              <w:rPr>
-                <w:noProof/>
-                <w:webHidden/>
-              </w:rPr>
-              <w:fldChar w:fldCharType="separate"/>
-            </w:r>
-            <w:r>
-              <w:rPr>
-                <w:noProof/>
-                <w:webHidden/>
-              </w:rPr>
-              <w:t>5</w:t>
-            </w:r>
-            <w:r>
-              <w:rPr>
-                <w:noProof/>
-                <w:webHidden/>
-              </w:rPr>
-              <w:fldChar w:fldCharType="end"/>
-            </w:r>
-          </w:hyperlink>
+          <w:r>
+            <w:rPr>
+              <w:noProof/>
+            </w:rPr>
+            <w:t>4.</w:t>
+          </w:r>
+          <w:r>
+            <w:rPr>
+              <w:rFonts w:asciiTheme="minorHAnsi" w:eastAsiaTheme="minorEastAsia" w:hAnsiTheme="minorHAnsi" w:cstheme="minorBidi"/>
+              <w:noProof/>
+              <w:sz w:val="24"/>
+              <w:szCs w:val="24"/>
+              <w:lang w:eastAsia="ja-JP"/>
+            </w:rPr>
+            <w:tab/>
+          </w:r>
+          <w:r>
+            <w:rPr>
+              <w:noProof/>
+            </w:rPr>
+            <w:t>Scenarios</w:t>
+          </w:r>
+          <w:r>
+            <w:rPr>
+              <w:noProof/>
+            </w:rPr>
+            <w:tab/>
+          </w:r>
+          <w:r>
+            <w:rPr>
+              <w:noProof/>
+            </w:rPr>
+            <w:fldChar w:fldCharType="begin"/>
+          </w:r>
+          <w:r>
+            <w:rPr>
+              <w:noProof/>
+            </w:rPr>
+            <w:instrText xml:space="preserve"> PAGEREF _Toc189483485 \h </w:instrText>
+          </w:r>
+          <w:r>
+            <w:rPr>
+              <w:noProof/>
+            </w:rPr>
+          </w:r>
+          <w:r>
+            <w:rPr>
+              <w:noProof/>
+            </w:rPr>
+            <w:fldChar w:fldCharType="separate"/>
+          </w:r>
+          <w:r>
+            <w:rPr>
+              <w:noProof/>
+            </w:rPr>
+            <w:t>5</w:t>
+          </w:r>
+          <w:r>
+            <w:rPr>
+              <w:noProof/>
+            </w:rPr>
+            <w:fldChar w:fldCharType="end"/>
+          </w:r>
         </w:p>
         <w:p>
           <w:pPr>
             <w:pStyle w:val="TOC2"/>
             <w:tabs>
-              <w:tab w:val="left" w:pos="880"/>
+              <w:tab w:val="left" w:pos="717"/>
               <w:tab w:val="right" w:leader="dot" w:pos="9350"/>
             </w:tabs>
             <w:rPr>
               <w:rFonts w:asciiTheme="minorHAnsi" w:eastAsiaTheme="minorEastAsia" w:hAnsiTheme="minorHAnsi" w:cstheme="minorBidi"/>
               <w:noProof/>
-              <w:sz w:val="22"/>
-              <w:szCs w:val="22"/>
+              <w:sz w:val="24"/>
+              <w:szCs w:val="24"/>
+              <w:lang w:eastAsia="ja-JP"/>
             </w:rPr>
           </w:pPr>
-          <w:hyperlink w:anchor="_Toc315530242" w:history="1">
-            <w:r>
-              <w:rPr>
-                <w:rStyle w:val="Hyperlink"/>
-                <w:noProof/>
-              </w:rPr>
-              <w:t>4.1</w:t>
-            </w:r>
-            <w:r>
-              <w:rPr>
-                <w:rFonts w:asciiTheme="minorHAnsi" w:eastAsiaTheme="minorEastAsia" w:hAnsiTheme="minorHAnsi" w:cstheme="minorBidi"/>
-                <w:noProof/>
-                <w:sz w:val="22"/>
-                <w:szCs w:val="22"/>
-              </w:rPr>
-              <w:tab/>
-            </w:r>
-            <w:r>
-              <w:rPr>
-                <w:rStyle w:val="Hyperlink"/>
-                <w:noProof/>
-              </w:rPr>
-              <w:t>Happy Day</w:t>
-            </w:r>
-            <w:r>
-              <w:rPr>
-                <w:noProof/>
-                <w:webHidden/>
-              </w:rPr>
-              <w:tab/>
-            </w:r>
-            <w:r>
-              <w:rPr>
-                <w:noProof/>
-                <w:webHidden/>
-              </w:rPr>
-              <w:fldChar w:fldCharType="begin"/>
-            </w:r>
-            <w:r>
-              <w:rPr>
-                <w:noProof/>
-                <w:webHidden/>
-              </w:rPr>
-              <w:instrText xml:space="preserve"> PAGEREF _Toc315530242 \h </w:instrText>
-            </w:r>
-            <w:r>
-              <w:rPr>
-                <w:noProof/>
-                <w:webHidden/>
-              </w:rPr>
-            </w:r>
-            <w:r>
-              <w:rPr>
-                <w:noProof/>
-                <w:webHidden/>
-              </w:rPr>
-              <w:fldChar w:fldCharType="separate"/>
-            </w:r>
-            <w:r>
-              <w:rPr>
-                <w:noProof/>
-                <w:webHidden/>
-              </w:rPr>
-              <w:t>5</w:t>
-            </w:r>
-            <w:r>
-              <w:rPr>
-                <w:noProof/>
-                <w:webHidden/>
-              </w:rPr>
-              <w:fldChar w:fldCharType="end"/>
-            </w:r>
-          </w:hyperlink>
+          <w:r>
+            <w:rPr>
+              <w:noProof/>
+            </w:rPr>
+            <w:t>4.1</w:t>
+          </w:r>
+          <w:r>
+            <w:rPr>
+              <w:rFonts w:asciiTheme="minorHAnsi" w:eastAsiaTheme="minorEastAsia" w:hAnsiTheme="minorHAnsi" w:cstheme="minorBidi"/>
+              <w:noProof/>
+              <w:sz w:val="24"/>
+              <w:szCs w:val="24"/>
+              <w:lang w:eastAsia="ja-JP"/>
+            </w:rPr>
+            <w:tab/>
+          </w:r>
+          <w:r>
+            <w:rPr>
+              <w:noProof/>
+            </w:rPr>
+            <w:t>Happy Day</w:t>
+          </w:r>
+          <w:r>
+            <w:rPr>
+              <w:noProof/>
+            </w:rPr>
+            <w:tab/>
+          </w:r>
+          <w:r>
+            <w:rPr>
+              <w:noProof/>
+            </w:rPr>
+            <w:fldChar w:fldCharType="begin"/>
+          </w:r>
+          <w:r>
+            <w:rPr>
+              <w:noProof/>
+            </w:rPr>
+            <w:instrText xml:space="preserve"> PAGEREF _Toc189483486 \h </w:instrText>
+          </w:r>
+          <w:r>
+            <w:rPr>
+              <w:noProof/>
+            </w:rPr>
+          </w:r>
+          <w:r>
+            <w:rPr>
+              <w:noProof/>
+            </w:rPr>
+            <w:fldChar w:fldCharType="separate"/>
+          </w:r>
+          <w:r>
+            <w:rPr>
+              <w:noProof/>
+            </w:rPr>
+            <w:t>5</w:t>
+          </w:r>
+          <w:r>
+            <w:rPr>
+              <w:noProof/>
+            </w:rPr>
+            <w:fldChar w:fldCharType="end"/>
+          </w:r>
         </w:p>
         <w:p>
           <w:pPr>
             <w:pStyle w:val="TOC2"/>
             <w:tabs>
-              <w:tab w:val="left" w:pos="880"/>
+              <w:tab w:val="left" w:pos="717"/>
               <w:tab w:val="right" w:leader="dot" w:pos="9350"/>
             </w:tabs>
             <w:rPr>
               <w:rFonts w:asciiTheme="minorHAnsi" w:eastAsiaTheme="minorEastAsia" w:hAnsiTheme="minorHAnsi" w:cstheme="minorBidi"/>
               <w:noProof/>
-              <w:sz w:val="22"/>
-              <w:szCs w:val="22"/>
+              <w:sz w:val="24"/>
+              <w:szCs w:val="24"/>
+              <w:lang w:eastAsia="ja-JP"/>
             </w:rPr>
           </w:pPr>
-          <w:hyperlink w:anchor="_Toc315530243" w:history="1">
-            <w:r>
-              <w:rPr>
-                <w:rStyle w:val="Hyperlink"/>
-                <w:noProof/>
-              </w:rPr>
-              <w:t>4.2</w:t>
-            </w:r>
-            <w:r>
-              <w:rPr>
-                <w:rFonts w:asciiTheme="minorHAnsi" w:eastAsiaTheme="minorEastAsia" w:hAnsiTheme="minorHAnsi" w:cstheme="minorBidi"/>
-                <w:noProof/>
-                <w:sz w:val="22"/>
-                <w:szCs w:val="22"/>
-              </w:rPr>
-              <w:tab/>
-            </w:r>
-            <w:r>
-              <w:rPr>
-                <w:rStyle w:val="Hyperlink"/>
-                <w:noProof/>
-              </w:rPr>
-              <w:t>Rainy Day 1 – Inventory doesn’t add item</w:t>
-            </w:r>
-            <w:r>
-              <w:rPr>
-                <w:noProof/>
-                <w:webHidden/>
-              </w:rPr>
-              <w:tab/>
-            </w:r>
-            <w:r>
-              <w:rPr>
-                <w:noProof/>
-                <w:webHidden/>
-              </w:rPr>
-              <w:fldChar w:fldCharType="begin"/>
-            </w:r>
-            <w:r>
-              <w:rPr>
-                <w:noProof/>
-                <w:webHidden/>
-              </w:rPr>
-              <w:instrText xml:space="preserve"> PAGEREF _Toc315530243 \h </w:instrText>
-            </w:r>
-            <w:r>
-              <w:rPr>
-                <w:noProof/>
-                <w:webHidden/>
-              </w:rPr>
-            </w:r>
-            <w:r>
-              <w:rPr>
-                <w:noProof/>
-                <w:webHidden/>
-              </w:rPr>
-              <w:fldChar w:fldCharType="separate"/>
-            </w:r>
-            <w:r>
-              <w:rPr>
-                <w:noProof/>
-                <w:webHidden/>
-              </w:rPr>
-              <w:t>6</w:t>
-            </w:r>
-            <w:r>
-              <w:rPr>
-                <w:noProof/>
-                <w:webHidden/>
-              </w:rPr>
-              <w:fldChar w:fldCharType="end"/>
-            </w:r>
-          </w:hyperlink>
+          <w:r>
+            <w:rPr>
+              <w:noProof/>
+            </w:rPr>
+            <w:t>4.2</w:t>
+          </w:r>
+          <w:r>
+            <w:rPr>
+              <w:rFonts w:asciiTheme="minorHAnsi" w:eastAsiaTheme="minorEastAsia" w:hAnsiTheme="minorHAnsi" w:cstheme="minorBidi"/>
+              <w:noProof/>
+              <w:sz w:val="24"/>
+              <w:szCs w:val="24"/>
+              <w:lang w:eastAsia="ja-JP"/>
+            </w:rPr>
+            <w:tab/>
+          </w:r>
+          <w:r>
+            <w:rPr>
+              <w:noProof/>
+            </w:rPr>
+            <w:t>Rainy Day 1 – Inventory doesn’t add item</w:t>
+          </w:r>
+          <w:r>
+            <w:rPr>
+              <w:noProof/>
+            </w:rPr>
+            <w:tab/>
+          </w:r>
+          <w:r>
+            <w:rPr>
+              <w:noProof/>
+            </w:rPr>
+            <w:fldChar w:fldCharType="begin"/>
+          </w:r>
+          <w:r>
+            <w:rPr>
+              <w:noProof/>
+            </w:rPr>
+            <w:instrText xml:space="preserve"> PAGEREF _Toc189483487 \h </w:instrText>
+          </w:r>
+          <w:r>
+            <w:rPr>
+              <w:noProof/>
+            </w:rPr>
+          </w:r>
+          <w:r>
+            <w:rPr>
+              <w:noProof/>
+            </w:rPr>
+            <w:fldChar w:fldCharType="separate"/>
+          </w:r>
+          <w:r>
+            <w:rPr>
+              <w:noProof/>
+            </w:rPr>
+            <w:t>6</w:t>
+          </w:r>
+          <w:r>
+            <w:rPr>
+              <w:noProof/>
+            </w:rPr>
+            <w:fldChar w:fldCharType="end"/>
+          </w:r>
         </w:p>
         <w:p>
           <w:pPr>
             <w:pStyle w:val="TOC2"/>
             <w:tabs>
-              <w:tab w:val="left" w:pos="880"/>
+              <w:tab w:val="left" w:pos="717"/>
               <w:tab w:val="right" w:leader="dot" w:pos="9350"/>
             </w:tabs>
             <w:rPr>
               <w:rFonts w:asciiTheme="minorHAnsi" w:eastAsiaTheme="minorEastAsia" w:hAnsiTheme="minorHAnsi" w:cstheme="minorBidi"/>
               <w:noProof/>
-              <w:sz w:val="22"/>
-              <w:szCs w:val="22"/>
+              <w:sz w:val="24"/>
+              <w:szCs w:val="24"/>
+              <w:lang w:eastAsia="ja-JP"/>
             </w:rPr>
           </w:pPr>
-          <w:hyperlink w:anchor="_Toc315530244" w:history="1">
-            <w:r>
-              <w:rPr>
-                <w:rStyle w:val="Hyperlink"/>
-                <w:noProof/>
-              </w:rPr>
-              <w:t>4.3</w:t>
-            </w:r>
-            <w:r>
-              <w:rPr>
-                <w:rFonts w:asciiTheme="minorHAnsi" w:eastAsiaTheme="minorEastAsia" w:hAnsiTheme="minorHAnsi" w:cstheme="minorBidi"/>
-                <w:noProof/>
-                <w:sz w:val="22"/>
-                <w:szCs w:val="22"/>
-              </w:rPr>
-              <w:tab/>
-            </w:r>
-            <w:r>
-              <w:rPr>
-                <w:rStyle w:val="Hyperlink"/>
-                <w:noProof/>
-              </w:rPr>
-              <w:t>Rainy Day 2 – Store allows purchase despite lock feature</w:t>
-            </w:r>
-            <w:r>
-              <w:rPr>
-                <w:noProof/>
-                <w:webHidden/>
-              </w:rPr>
-              <w:tab/>
-            </w:r>
-            <w:r>
-              <w:rPr>
-                <w:noProof/>
-                <w:webHidden/>
-              </w:rPr>
-              <w:fldChar w:fldCharType="begin"/>
-            </w:r>
-            <w:r>
-              <w:rPr>
-                <w:noProof/>
-                <w:webHidden/>
-              </w:rPr>
-              <w:instrText xml:space="preserve"> PAGEREF _Toc315530244 \h </w:instrText>
-            </w:r>
-            <w:r>
-              <w:rPr>
-                <w:noProof/>
-                <w:webHidden/>
-              </w:rPr>
-            </w:r>
-            <w:r>
-              <w:rPr>
-                <w:noProof/>
-                <w:webHidden/>
-              </w:rPr>
-              <w:fldChar w:fldCharType="separate"/>
-            </w:r>
-            <w:r>
-              <w:rPr>
-                <w:noProof/>
-                <w:webHidden/>
-              </w:rPr>
-              <w:t>6</w:t>
-            </w:r>
-            <w:r>
-              <w:rPr>
-                <w:noProof/>
-                <w:webHidden/>
-              </w:rPr>
-              <w:fldChar w:fldCharType="end"/>
-            </w:r>
-          </w:hyperlink>
+          <w:r>
+            <w:rPr>
+              <w:noProof/>
+            </w:rPr>
+            <w:t>4.3</w:t>
+          </w:r>
+          <w:r>
+            <w:rPr>
+              <w:rFonts w:asciiTheme="minorHAnsi" w:eastAsiaTheme="minorEastAsia" w:hAnsiTheme="minorHAnsi" w:cstheme="minorBidi"/>
+              <w:noProof/>
+              <w:sz w:val="24"/>
+              <w:szCs w:val="24"/>
+              <w:lang w:eastAsia="ja-JP"/>
+            </w:rPr>
+            <w:tab/>
+          </w:r>
+          <w:r>
+            <w:rPr>
+              <w:noProof/>
+            </w:rPr>
+            <w:t>Rainy Day 2 – Store allows purchase despite lock feature</w:t>
+          </w:r>
+          <w:r>
+            <w:rPr>
+              <w:noProof/>
+            </w:rPr>
+            <w:tab/>
+          </w:r>
+          <w:r>
+            <w:rPr>
+              <w:noProof/>
+            </w:rPr>
+            <w:fldChar w:fldCharType="begin"/>
+          </w:r>
+          <w:r>
+            <w:rPr>
+              <w:noProof/>
+            </w:rPr>
+            <w:instrText xml:space="preserve"> PAGEREF _Toc189483488 \h </w:instrText>
+          </w:r>
+          <w:r>
+            <w:rPr>
+              <w:noProof/>
+            </w:rPr>
+          </w:r>
+          <w:r>
+            <w:rPr>
+              <w:noProof/>
+            </w:rPr>
+            <w:fldChar w:fldCharType="separate"/>
+          </w:r>
+          <w:r>
+            <w:rPr>
+              <w:noProof/>
+            </w:rPr>
+            <w:t>6</w:t>
+          </w:r>
+          <w:r>
+            <w:rPr>
+              <w:noProof/>
+            </w:rPr>
+            <w:fldChar w:fldCharType="end"/>
+          </w:r>
         </w:p>
         <w:p>
           <w:pPr>
             <w:pStyle w:val="TOC2"/>
             <w:tabs>
-              <w:tab w:val="left" w:pos="880"/>
+              <w:tab w:val="left" w:pos="717"/>
               <w:tab w:val="right" w:leader="dot" w:pos="9350"/>
             </w:tabs>
             <w:rPr>
               <w:rFonts w:asciiTheme="minorHAnsi" w:eastAsiaTheme="minorEastAsia" w:hAnsiTheme="minorHAnsi" w:cstheme="minorBidi"/>
               <w:noProof/>
-              <w:sz w:val="22"/>
-              <w:szCs w:val="22"/>
+              <w:sz w:val="24"/>
+              <w:szCs w:val="24"/>
+              <w:lang w:eastAsia="ja-JP"/>
             </w:rPr>
           </w:pPr>
-          <w:hyperlink w:anchor="_Toc315530245" w:history="1">
-            <w:r>
-              <w:rPr>
-                <w:rStyle w:val="Hyperlink"/>
-                <w:noProof/>
-              </w:rPr>
-              <w:t>4.4</w:t>
-            </w:r>
-            <w:r>
-              <w:rPr>
-                <w:rFonts w:asciiTheme="minorHAnsi" w:eastAsiaTheme="minorEastAsia" w:hAnsiTheme="minorHAnsi" w:cstheme="minorBidi"/>
-                <w:noProof/>
-                <w:sz w:val="22"/>
-                <w:szCs w:val="22"/>
-              </w:rPr>
-              <w:tab/>
-            </w:r>
-            <w:r>
-              <w:rPr>
-                <w:rStyle w:val="Hyperlink"/>
-                <w:noProof/>
-              </w:rPr>
-              <w:t>Rainy Day 4 – Store allows purchase with less than required amount to purchase item</w:t>
-            </w:r>
-            <w:r>
-              <w:rPr>
-                <w:noProof/>
-                <w:webHidden/>
-              </w:rPr>
-              <w:tab/>
-            </w:r>
-            <w:r>
-              <w:rPr>
-                <w:noProof/>
-                <w:webHidden/>
-              </w:rPr>
-              <w:fldChar w:fldCharType="begin"/>
-            </w:r>
-            <w:r>
-              <w:rPr>
-                <w:noProof/>
-                <w:webHidden/>
-              </w:rPr>
-              <w:instrText xml:space="preserve"> PAGEREF _Toc315530245 \h </w:instrText>
-            </w:r>
-            <w:r>
-              <w:rPr>
-                <w:noProof/>
-                <w:webHidden/>
-              </w:rPr>
-            </w:r>
-            <w:r>
-              <w:rPr>
-                <w:noProof/>
-                <w:webHidden/>
-              </w:rPr>
-              <w:fldChar w:fldCharType="separate"/>
-            </w:r>
-            <w:r>
-              <w:rPr>
-                <w:noProof/>
-                <w:webHidden/>
-              </w:rPr>
-              <w:t>7</w:t>
-            </w:r>
-            <w:r>
-              <w:rPr>
-                <w:noProof/>
-                <w:webHidden/>
-              </w:rPr>
-              <w:fldChar w:fldCharType="end"/>
-            </w:r>
-          </w:hyperlink>
+          <w:r>
+            <w:rPr>
+              <w:noProof/>
+            </w:rPr>
+            <w:t>4.4</w:t>
+          </w:r>
+          <w:r>
+            <w:rPr>
+              <w:rFonts w:asciiTheme="minorHAnsi" w:eastAsiaTheme="minorEastAsia" w:hAnsiTheme="minorHAnsi" w:cstheme="minorBidi"/>
+              <w:noProof/>
+              <w:sz w:val="24"/>
+              <w:szCs w:val="24"/>
+              <w:lang w:eastAsia="ja-JP"/>
+            </w:rPr>
+            <w:tab/>
+          </w:r>
+          <w:r>
+            <w:rPr>
+              <w:noProof/>
+            </w:rPr>
+            <w:t>Rainy Day 3 – Store allows purchase with less than required amount to purchase item</w:t>
+          </w:r>
+          <w:r>
+            <w:rPr>
+              <w:noProof/>
+            </w:rPr>
+            <w:tab/>
+          </w:r>
+          <w:r>
+            <w:rPr>
+              <w:noProof/>
+            </w:rPr>
+            <w:fldChar w:fldCharType="begin"/>
+          </w:r>
+          <w:r>
+            <w:rPr>
+              <w:noProof/>
+            </w:rPr>
+            <w:instrText xml:space="preserve"> PAGEREF _Toc189483489 \h </w:instrText>
+          </w:r>
+          <w:r>
+            <w:rPr>
+              <w:noProof/>
+            </w:rPr>
+          </w:r>
+          <w:r>
+            <w:rPr>
+              <w:noProof/>
+            </w:rPr>
+            <w:fldChar w:fldCharType="separate"/>
+          </w:r>
+          <w:r>
+            <w:rPr>
+              <w:noProof/>
+            </w:rPr>
+            <w:t>7</w:t>
+          </w:r>
+          <w:r>
+            <w:rPr>
+              <w:noProof/>
+            </w:rPr>
+            <w:fldChar w:fldCharType="end"/>
+          </w:r>
         </w:p>
         <w:p>
           <w:r>
@@ -1871,28 +1748,36 @@
       <w:pPr>
         <w:pStyle w:val="Heading1"/>
       </w:pPr>
-      <w:bookmarkStart w:id="0" w:name="_Toc315530231"/>
+      <w:bookmarkStart w:id="1" w:name="_Toc189483475"/>
       <w:r>
         <w:t>Populate Store</w:t>
       </w:r>
-      <w:bookmarkEnd w:id="0"/>
+      <w:bookmarkEnd w:id="1"/>
     </w:p>
     <w:p>
       <w:pPr>
         <w:pStyle w:val="Heading2"/>
       </w:pPr>
-      <w:bookmarkStart w:id="1" w:name="_Toc315530232"/>
+      <w:bookmarkStart w:id="2" w:name="_Toc189483476"/>
       <w:r>
         <w:t>Brief Description</w:t>
       </w:r>
-      <w:bookmarkEnd w:id="1"/>
+      <w:bookmarkEnd w:id="2"/>
     </w:p>
     <w:p>
       <w:pPr>
         <w:pStyle w:val="BodyText"/>
       </w:pPr>
       <w:r>
-        <w:t>This use case rewards the iOS user with designed achievements that unlock special items in the store or looks for virus creation. The system needs to check that the achievement hasn’t already been awarded. Then it needs to check the corresponding reward and unlock it. Once that is done the user will be able to select it from the corresponding selection location.</w:t>
+        <w:t xml:space="preserve">This use case rewards the </w:t>
+      </w:r>
+      <w:proofErr w:type="spellStart"/>
+      <w:r>
+        <w:t>iOS</w:t>
+      </w:r>
+      <w:proofErr w:type="spellEnd"/>
+      <w:r>
+        <w:t xml:space="preserve"> user with designed achievements that unlock special items in the store or looks for virus creation. The system needs to check that the achievement hasn’t already been awarded. Then it needs to check the corresponding reward and unlock it. Once that is done the user will be able to select it from the corresponding selection location.</w:t>
       </w:r>
     </w:p>
     <w:p>
@@ -1904,11 +1789,11 @@
       <w:pPr>
         <w:pStyle w:val="Heading2"/>
       </w:pPr>
-      <w:bookmarkStart w:id="2" w:name="_Toc315530233"/>
+      <w:bookmarkStart w:id="3" w:name="_Toc189483477"/>
       <w:r>
         <w:t>Requirements Trace</w:t>
       </w:r>
-      <w:bookmarkEnd w:id="2"/>
+      <w:bookmarkEnd w:id="3"/>
     </w:p>
     <w:p>
       <w:pPr>
@@ -1917,14 +1802,12 @@
       <w:r>
         <w:t>14, 15, 16</w:t>
       </w:r>
-      <w:bookmarkStart w:id="3" w:name="_GoBack"/>
-      <w:bookmarkEnd w:id="3"/>
     </w:p>
     <w:p>
       <w:pPr>
         <w:pStyle w:val="Heading2"/>
       </w:pPr>
-      <w:bookmarkStart w:id="4" w:name="_Toc315530234"/>
+      <w:bookmarkStart w:id="4" w:name="_Toc189483478"/>
       <w:r>
         <w:t>Involved Actors</w:t>
       </w:r>
@@ -1934,8 +1817,15 @@
       <w:pPr>
         <w:pStyle w:val="BodyText"/>
       </w:pPr>
-      <w:r>
-        <w:t>iOS User</w:t>
+      <w:proofErr w:type="spellStart"/>
+      <w:proofErr w:type="gramStart"/>
+      <w:r>
+        <w:t>iOS</w:t>
+      </w:r>
+      <w:proofErr w:type="spellEnd"/>
+      <w:proofErr w:type="gramEnd"/>
+      <w:r>
+        <w:t xml:space="preserve"> User</w:t>
       </w:r>
     </w:p>
     <w:p>
@@ -1947,7 +1837,7 @@
       <w:pPr>
         <w:pStyle w:val="Heading2"/>
       </w:pPr>
-      <w:bookmarkStart w:id="5" w:name="_Toc315530235"/>
+      <w:bookmarkStart w:id="5" w:name="_Toc189483479"/>
       <w:r>
         <w:t>Preconditions</w:t>
       </w:r>
@@ -1970,7 +1860,7 @@
       <w:pPr>
         <w:pStyle w:val="Heading2"/>
       </w:pPr>
-      <w:bookmarkStart w:id="6" w:name="_Toc315530236"/>
+      <w:bookmarkStart w:id="6" w:name="_Toc189483480"/>
       <w:r>
         <w:t>Post conditions</w:t>
       </w:r>
@@ -1981,7 +1871,15 @@
         <w:pStyle w:val="BodyText"/>
       </w:pPr>
       <w:r>
-        <w:t>The iOS user has more awarded items/looks to choose from.</w:t>
+        <w:t xml:space="preserve">The </w:t>
+      </w:r>
+      <w:proofErr w:type="spellStart"/>
+      <w:r>
+        <w:t>iOS</w:t>
+      </w:r>
+      <w:proofErr w:type="spellEnd"/>
+      <w:r>
+        <w:t xml:space="preserve"> user has more awarded items/looks to choose from.</w:t>
       </w:r>
     </w:p>
     <w:p>
@@ -1993,7 +1891,7 @@
       <w:pPr>
         <w:pStyle w:val="Heading2"/>
       </w:pPr>
-      <w:bookmarkStart w:id="7" w:name="_Toc315530237"/>
+      <w:bookmarkStart w:id="7" w:name="_Toc189483481"/>
       <w:r>
         <w:t>Invariants</w:t>
       </w:r>
@@ -2003,8 +1901,15 @@
       <w:pPr>
         <w:pStyle w:val="BodyText"/>
       </w:pPr>
-      <w:r>
-        <w:t>iOS user cannot have negative currency</w:t>
+      <w:proofErr w:type="spellStart"/>
+      <w:proofErr w:type="gramStart"/>
+      <w:r>
+        <w:t>iOS</w:t>
+      </w:r>
+      <w:proofErr w:type="spellEnd"/>
+      <w:proofErr w:type="gramEnd"/>
+      <w:r>
+        <w:t xml:space="preserve"> user cannot have negative currency</w:t>
       </w:r>
     </w:p>
     <w:p>
@@ -2024,7 +1929,7 @@
       <w:pPr>
         <w:pStyle w:val="Heading1"/>
       </w:pPr>
-      <w:bookmarkStart w:id="8" w:name="_Toc315530238"/>
+      <w:bookmarkStart w:id="8" w:name="_Toc189483482"/>
       <w:r>
         <w:lastRenderedPageBreak/>
         <w:t>Flow of Events</w:t>
@@ -2035,7 +1940,7 @@
       <w:pPr>
         <w:pStyle w:val="Heading2"/>
       </w:pPr>
-      <w:bookmarkStart w:id="9" w:name="_Toc315530239"/>
+      <w:bookmarkStart w:id="9" w:name="_Toc189483483"/>
       <w:r>
         <w:t>Basic Flow</w:t>
       </w:r>
@@ -2049,15 +1954,30 @@
         <w:pStyle w:val="BodyText"/>
       </w:pPr>
       <w:r>
-        <w:t>This use case starts when the iOS user attempts to purchase an item from the store.</w:t>
+        <w:t xml:space="preserve">This use case starts when the </w:t>
+      </w:r>
+      <w:proofErr w:type="spellStart"/>
+      <w:r>
+        <w:t>iOS</w:t>
+      </w:r>
+      <w:proofErr w:type="spellEnd"/>
+      <w:r>
+        <w:t xml:space="preserve"> user attempts to purchase an item from the store.</w:t>
       </w:r>
     </w:p>
     <w:p>
       <w:pPr>
         <w:pStyle w:val="BodyNumbered"/>
       </w:pPr>
-      <w:r>
-        <w:t>iOS user attempts to make a purchase from the store.</w:t>
+      <w:proofErr w:type="spellStart"/>
+      <w:proofErr w:type="gramStart"/>
+      <w:r>
+        <w:t>iOS</w:t>
+      </w:r>
+      <w:proofErr w:type="spellEnd"/>
+      <w:proofErr w:type="gramEnd"/>
+      <w:r>
+        <w:t xml:space="preserve"> user attempts to make a purchase from the store.</w:t>
       </w:r>
     </w:p>
     <w:p>
@@ -2097,15 +2017,30 @@
         <w:pStyle w:val="BodyNumbered"/>
       </w:pPr>
       <w:r>
-        <w:t>System adds item (or multiplier) to iOS user’s inventory.</w:t>
+        <w:t xml:space="preserve">System adds item (or multiplier) to </w:t>
+      </w:r>
+      <w:proofErr w:type="spellStart"/>
+      <w:r>
+        <w:t>iOS</w:t>
+      </w:r>
+      <w:proofErr w:type="spellEnd"/>
+      <w:r>
+        <w:t xml:space="preserve"> user’s inventory.</w:t>
       </w:r>
     </w:p>
     <w:p>
       <w:pPr>
         <w:pStyle w:val="BodyNumbered"/>
       </w:pPr>
-      <w:r>
-        <w:t xml:space="preserve">iOS user notices item (or multiplier) added to inventory. </w:t>
+      <w:proofErr w:type="spellStart"/>
+      <w:proofErr w:type="gramStart"/>
+      <w:r>
+        <w:t>iOS</w:t>
+      </w:r>
+      <w:proofErr w:type="spellEnd"/>
+      <w:proofErr w:type="gramEnd"/>
+      <w:r>
+        <w:t xml:space="preserve"> user notices item (or multiplier) added to inventory. </w:t>
       </w:r>
     </w:p>
     <w:p>
@@ -2118,7 +2053,7 @@
       <w:pPr>
         <w:pStyle w:val="Heading1"/>
       </w:pPr>
-      <w:bookmarkStart w:id="10" w:name="_Toc315530240"/>
+      <w:bookmarkStart w:id="10" w:name="_Toc189483484"/>
       <w:r>
         <w:t>Extension Points – None</w:t>
       </w:r>
@@ -2133,7 +2068,7 @@
       <w:pPr>
         <w:pStyle w:val="Heading1"/>
       </w:pPr>
-      <w:bookmarkStart w:id="11" w:name="_Toc315530241"/>
+      <w:bookmarkStart w:id="11" w:name="_Toc189483485"/>
       <w:r>
         <w:t>Scenarios</w:t>
       </w:r>
@@ -2143,7 +2078,7 @@
       <w:pPr>
         <w:pStyle w:val="Heading2"/>
       </w:pPr>
-      <w:bookmarkStart w:id="12" w:name="_Toc315530242"/>
+      <w:bookmarkStart w:id="12" w:name="_Toc189483486"/>
       <w:r>
         <w:t>Happy Day</w:t>
       </w:r>
@@ -2154,7 +2089,15 @@
         <w:pStyle w:val="BodyText"/>
       </w:pPr>
       <w:r>
-        <w:t xml:space="preserve">Assumptions: iOS User – John </w:t>
+        <w:t xml:space="preserve">Assumptions: </w:t>
+      </w:r>
+      <w:proofErr w:type="spellStart"/>
+      <w:r>
+        <w:t>iOS</w:t>
+      </w:r>
+      <w:proofErr w:type="spellEnd"/>
+      <w:r>
+        <w:t xml:space="preserve"> User – John </w:t>
       </w:r>
     </w:p>
     <w:p>
@@ -2163,7 +2106,17 @@
       </w:pPr>
       <w:r>
         <w:tab/>
-        <w:t xml:space="preserve">         iOS User has positive correct currency</w:t>
+        <w:t xml:space="preserve">         </w:t>
+      </w:r>
+      <w:proofErr w:type="spellStart"/>
+      <w:proofErr w:type="gramStart"/>
+      <w:r>
+        <w:t>iOS</w:t>
+      </w:r>
+      <w:proofErr w:type="spellEnd"/>
+      <w:proofErr w:type="gramEnd"/>
+      <w:r>
+        <w:t xml:space="preserve"> User has positive correct currency</w:t>
       </w:r>
     </w:p>
     <w:p>
@@ -2258,7 +2211,7 @@
       <w:pPr>
         <w:pStyle w:val="Heading2"/>
       </w:pPr>
-      <w:bookmarkStart w:id="13" w:name="_Toc315530243"/>
+      <w:bookmarkStart w:id="13" w:name="_Toc189483487"/>
       <w:r>
         <w:t>Rainy Day 1 – Inventory doesn’t add item</w:t>
       </w:r>
@@ -2269,7 +2222,15 @@
         <w:pStyle w:val="BodyText"/>
       </w:pPr>
       <w:r>
-        <w:t xml:space="preserve">Assumptions: iOS User – John </w:t>
+        <w:t xml:space="preserve">Assumptions: </w:t>
+      </w:r>
+      <w:proofErr w:type="spellStart"/>
+      <w:r>
+        <w:t>iOS</w:t>
+      </w:r>
+      <w:proofErr w:type="spellEnd"/>
+      <w:r>
+        <w:t xml:space="preserve"> User – John </w:t>
       </w:r>
     </w:p>
     <w:p>
@@ -2278,7 +2239,17 @@
       </w:pPr>
       <w:r>
         <w:tab/>
-        <w:t xml:space="preserve">         iOS User has positive currency</w:t>
+        <w:t xml:space="preserve">         </w:t>
+      </w:r>
+      <w:proofErr w:type="spellStart"/>
+      <w:proofErr w:type="gramStart"/>
+      <w:r>
+        <w:t>iOS</w:t>
+      </w:r>
+      <w:proofErr w:type="spellEnd"/>
+      <w:proofErr w:type="gramEnd"/>
+      <w:r>
+        <w:t xml:space="preserve"> User has positive currency</w:t>
       </w:r>
     </w:p>
     <w:p>
@@ -2372,7 +2343,7 @@
       <w:pPr>
         <w:pStyle w:val="Heading2"/>
       </w:pPr>
-      <w:bookmarkStart w:id="14" w:name="_Toc315530244"/>
+      <w:bookmarkStart w:id="14" w:name="_Toc189483488"/>
       <w:r>
         <w:t>Rainy Day 2 – Store allows purchase despite lock feature</w:t>
       </w:r>
@@ -2383,7 +2354,15 @@
         <w:pStyle w:val="BodyText"/>
       </w:pPr>
       <w:r>
-        <w:t xml:space="preserve">Assumptions: iOS User – John </w:t>
+        <w:t xml:space="preserve">Assumptions: </w:t>
+      </w:r>
+      <w:proofErr w:type="spellStart"/>
+      <w:r>
+        <w:t>iOS</w:t>
+      </w:r>
+      <w:proofErr w:type="spellEnd"/>
+      <w:r>
+        <w:t xml:space="preserve"> User – John </w:t>
       </w:r>
     </w:p>
     <w:p>
@@ -2392,7 +2371,17 @@
       </w:pPr>
       <w:r>
         <w:tab/>
-        <w:t xml:space="preserve">         iOS User has positive currency</w:t>
+        <w:t xml:space="preserve">         </w:t>
+      </w:r>
+      <w:proofErr w:type="spellStart"/>
+      <w:proofErr w:type="gramStart"/>
+      <w:r>
+        <w:t>iOS</w:t>
+      </w:r>
+      <w:proofErr w:type="spellEnd"/>
+      <w:proofErr w:type="gramEnd"/>
+      <w:r>
+        <w:t xml:space="preserve"> User has positive currency</w:t>
       </w:r>
     </w:p>
     <w:p>
@@ -2487,9 +2476,12 @@
       <w:pPr>
         <w:pStyle w:val="Heading2"/>
       </w:pPr>
-      <w:bookmarkStart w:id="15" w:name="_Toc315530245"/>
-      <w:r>
-        <w:t>Rainy Day 4 – Store allows purchase with less than required amount to purchase item</w:t>
+      <w:bookmarkStart w:id="15" w:name="_Toc189483489"/>
+      <w:r>
+        <w:t xml:space="preserve">Rainy Day 3 </w:t>
+      </w:r>
+      <w:r>
+        <w:t>– Store allows purchase with less than required amount to purchase item</w:t>
       </w:r>
       <w:bookmarkEnd w:id="15"/>
     </w:p>
@@ -2498,7 +2490,15 @@
         <w:pStyle w:val="BodyText"/>
       </w:pPr>
       <w:r>
-        <w:t xml:space="preserve">Assumptions: iOS User – John </w:t>
+        <w:t xml:space="preserve">Assumptions: </w:t>
+      </w:r>
+      <w:proofErr w:type="spellStart"/>
+      <w:r>
+        <w:t>iOS</w:t>
+      </w:r>
+      <w:proofErr w:type="spellEnd"/>
+      <w:r>
+        <w:t xml:space="preserve"> User – John </w:t>
       </w:r>
     </w:p>
     <w:p>
@@ -2507,7 +2507,17 @@
       </w:pPr>
       <w:r>
         <w:tab/>
-        <w:t xml:space="preserve">         iOS User has positive currency, but less than required amount needed</w:t>
+        <w:t xml:space="preserve">         </w:t>
+      </w:r>
+      <w:proofErr w:type="spellStart"/>
+      <w:proofErr w:type="gramStart"/>
+      <w:r>
+        <w:t>iOS</w:t>
+      </w:r>
+      <w:proofErr w:type="spellEnd"/>
+      <w:proofErr w:type="gramEnd"/>
+      <w:r>
+        <w:t xml:space="preserve"> User has positive currency, but less than required amount needed</w:t>
       </w:r>
     </w:p>
     <w:p>
@@ -5373,7 +5383,7 @@
 </file>
 
 <file path=customXml/itemProps1.xml><?xml version="1.0" encoding="utf-8"?>
-<ds:datastoreItem xmlns:ds="http://schemas.openxmlformats.org/officeDocument/2006/customXml" ds:itemID="{4371162F-F092-B347-8362-AF7C37E1E898}">
+<ds:datastoreItem xmlns:ds="http://schemas.openxmlformats.org/officeDocument/2006/customXml" ds:itemID="{9E4AD4D0-E7F1-7A4A-9AE3-ADB692F0B091}">
   <ds:schemaRefs>
     <ds:schemaRef ds:uri="http://schemas.openxmlformats.org/officeDocument/2006/bibliography"/>
   </ds:schemaRefs>
